--- a/Concept/Anomaly story.docx
+++ b/Concept/Anomaly story.docx
@@ -1,6 +1,6 @@
 
 <file path=word/document.xml><?xml version="1.0" encoding="utf-8"?>
-<w:document xmlns:wpc="http://schemas.microsoft.com/office/word/2010/wordprocessingCanvas" xmlns:cx="http://schemas.microsoft.com/office/drawing/2014/chartex" xmlns:cx1="http://schemas.microsoft.com/office/drawing/2015/9/8/chartex" xmlns:cx2="http://schemas.microsoft.com/office/drawing/2015/10/21/chartex" xmlns:mc="http://schemas.openxmlformats.org/markup-compatibility/2006" xmlns:o="urn:schemas-microsoft-com:office:office" xmlns:r="http://schemas.openxmlformats.org/officeDocument/2006/relationships" xmlns:m="http://schemas.openxmlformats.org/officeDocument/2006/math" xmlns:v="urn:schemas-microsoft-com:vml" xmlns:wp14="http://schemas.microsoft.com/office/word/2010/wordprocessingDrawing" xmlns:wp="http://schemas.openxmlformats.org/drawingml/2006/wordprocessingDrawing" xmlns:w10="urn:schemas-microsoft-com:office:word" xmlns:w="http://schemas.openxmlformats.org/wordprocessingml/2006/main" xmlns:w14="http://schemas.microsoft.com/office/word/2010/wordml" xmlns:w15="http://schemas.microsoft.com/office/word/2012/wordml" xmlns:w16se="http://schemas.microsoft.com/office/word/2015/wordml/symex" xmlns:wpg="http://schemas.microsoft.com/office/word/2010/wordprocessingGroup" xmlns:wpi="http://schemas.microsoft.com/office/word/2010/wordprocessingInk" xmlns:wne="http://schemas.microsoft.com/office/word/2006/wordml" xmlns:wps="http://schemas.microsoft.com/office/word/2010/wordprocessingShape" mc:Ignorable="w14 w15 w16se wp14">
+<w:document xmlns:wpc="http://schemas.microsoft.com/office/word/2010/wordprocessingCanvas" xmlns:mc="http://schemas.openxmlformats.org/markup-compatibility/2006" xmlns:o="urn:schemas-microsoft-com:office:office" xmlns:r="http://schemas.openxmlformats.org/officeDocument/2006/relationships" xmlns:m="http://schemas.openxmlformats.org/officeDocument/2006/math" xmlns:v="urn:schemas-microsoft-com:vml" xmlns:wp14="http://schemas.microsoft.com/office/word/2010/wordprocessingDrawing" xmlns:wp="http://schemas.openxmlformats.org/drawingml/2006/wordprocessingDrawing" xmlns:w10="urn:schemas-microsoft-com:office:word" xmlns:w="http://schemas.openxmlformats.org/wordprocessingml/2006/main" xmlns:w14="http://schemas.microsoft.com/office/word/2010/wordml" xmlns:w15="http://schemas.microsoft.com/office/word/2012/wordml" xmlns:wpg="http://schemas.microsoft.com/office/word/2010/wordprocessingGroup" xmlns:wpi="http://schemas.microsoft.com/office/word/2010/wordprocessingInk" xmlns:wne="http://schemas.microsoft.com/office/word/2006/wordml" xmlns:wps="http://schemas.microsoft.com/office/word/2010/wordprocessingShape" mc:Ignorable="w14 w15 wp14">
   <w:body>
     <w:p>
       <w:pPr>
@@ -14,6 +14,7 @@
     <w:p>
       <w:pPr>
         <w:pStyle w:val="Subtitle"/>
+        <w:spacing w:after="0"/>
         <w:jc w:val="center"/>
       </w:pPr>
       <w:r>
@@ -28,8 +29,15 @@
         <w:t>Story</w:t>
       </w:r>
     </w:p>
-    <w:p/>
-    <w:p>
+    <w:p>
+      <w:pPr>
+        <w:spacing w:after="0"/>
+      </w:pPr>
+    </w:p>
+    <w:p>
+      <w:pPr>
+        <w:spacing w:after="0"/>
+      </w:pPr>
       <w:r>
         <w:t>A few days ago I received a letter from my uncle. To most this wouldn’t sound like and odd thing, perhaps a bit old</w:t>
       </w:r>
@@ -42,6 +50,7 @@
     </w:p>
     <w:p>
       <w:pPr>
+        <w:spacing w:after="0"/>
         <w:rPr>
           <w:rFonts w:ascii="Straight Up Zody" w:hAnsi="Straight Up Zody"/>
           <w:sz w:val="28"/>
@@ -91,709 +100,928 @@
           <w:rFonts w:ascii="Straight Up Zody" w:hAnsi="Straight Up Zody"/>
           <w:sz w:val="28"/>
         </w:rPr>
-        <w:t xml:space="preserve"> in it. </w:t>
-      </w:r>
+        <w:t xml:space="preserve"> in it. Don’t read it, don’t inspect it. Just burn it and make sure nothing is left behind. I’m so sorry I have to put this burden on you my little [placeholder name main character]. Please do this for me…</w:t>
+      </w:r>
+      <w:r>
+        <w:rPr>
+          <w:rFonts w:cstheme="minorHAnsi"/>
+          <w:sz w:val="28"/>
+        </w:rPr>
+        <w:t>”</w:t>
+      </w:r>
+      <w:r>
+        <w:rPr>
+          <w:rFonts w:cstheme="minorHAnsi"/>
+          <w:sz w:val="28"/>
+        </w:rPr>
+        <w:t>.</w:t>
+      </w:r>
+    </w:p>
+    <w:p>
+      <w:pPr>
+        <w:spacing w:after="0"/>
+      </w:pPr>
+      <w:r>
+        <w:t>Now I stand in front of his old farm</w:t>
+      </w:r>
+      <w:r>
+        <w:t>. It’s hidden</w:t>
+      </w:r>
+      <w:r>
+        <w:t xml:space="preserve"> deep in the woods with a fence the police put there after the mysterious death of my uncle. What happened here? And why does he want me to burn this suitcase?</w:t>
+      </w:r>
+    </w:p>
+    <w:p>
+      <w:pPr>
+        <w:spacing w:after="0"/>
+      </w:pPr>
+    </w:p>
+    <w:p>
+      <w:pPr>
+        <w:pStyle w:val="Heading1"/>
+      </w:pPr>
+      <w:r>
+        <w:t>On the phone with [placeholder name</w:t>
+      </w:r>
+      <w:r>
+        <w:t xml:space="preserve"> friend]</w:t>
+      </w:r>
+    </w:p>
+    <w:p>
+      <w:pPr>
+        <w:spacing w:after="0"/>
+      </w:pPr>
+    </w:p>
+    <w:p>
+      <w:pPr>
+        <w:spacing w:after="0"/>
+      </w:pPr>
+      <w:r>
+        <w:t>[Friend]:</w:t>
+      </w:r>
+      <w:r>
+        <w:tab/>
+      </w:r>
+      <w:r>
+        <w:rPr>
+          <w:i/>
+        </w:rPr>
+        <w:t>“Wait so he sent you a note 15 years ago and you got it only now?”</w:t>
+      </w:r>
+    </w:p>
+    <w:p>
+      <w:pPr>
+        <w:spacing w:after="0"/>
+        <w:ind w:left="1440" w:hanging="1440"/>
+      </w:pPr>
+      <w:r>
+        <w:t>[Main]:</w:t>
+      </w:r>
+      <w:r>
+        <w:tab/>
+      </w:r>
+      <w:r>
+        <w:t>“Yea I know it’</w:t>
+      </w:r>
+      <w:r>
+        <w:t>s strange, but he also wrote: ‘When you get this letter I may already be long dead’. What’s that supposed to mean?</w:t>
+      </w:r>
+    </w:p>
+    <w:p>
+      <w:pPr>
+        <w:spacing w:after="0"/>
+        <w:ind w:left="1440" w:hanging="1440"/>
+      </w:pPr>
+      <w:r>
+        <w:t>[Friend]:</w:t>
+      </w:r>
+      <w:r>
+        <w:tab/>
+      </w:r>
+      <w:r>
+        <w:rPr>
+          <w:i/>
+        </w:rPr>
+        <w:t>”What else did it say?”</w:t>
+      </w:r>
+    </w:p>
+    <w:p>
+      <w:pPr>
+        <w:spacing w:after="0"/>
+        <w:ind w:left="1440" w:hanging="1440"/>
+      </w:pPr>
+      <w:r>
+        <w:t>[Main]:</w:t>
+      </w:r>
+      <w:r>
+        <w:tab/>
+        <w:t>“To burn a suitcase at his house. But his house has been locked down by the government ever since his death.</w:t>
+      </w:r>
+      <w:r>
+        <w:t xml:space="preserve"> But what’s even stranger… I didn’t want to tell anyone about this and you’ll likely think I’m crazy… But over the past days I’ve been getting strange messages from his phone number. But when I try to call the number it says it isn’t used by anyone.</w:t>
+      </w:r>
+      <w:r>
+        <w:t>”</w:t>
+      </w:r>
+    </w:p>
+    <w:p>
+      <w:pPr>
+        <w:spacing w:after="0"/>
+        <w:ind w:left="1440" w:hanging="1440"/>
+        <w:rPr>
+          <w:i/>
+        </w:rPr>
+      </w:pPr>
+      <w:r>
+        <w:t>[Friend]:</w:t>
+      </w:r>
+      <w:r>
+        <w:tab/>
+      </w:r>
+      <w:r>
+        <w:rPr>
+          <w:i/>
+        </w:rPr>
+        <w:t>“</w:t>
+      </w:r>
+      <w:r>
+        <w:rPr>
+          <w:i/>
+        </w:rPr>
+        <w:t>That is strange… but you know, maybe it’s someone playing a trick on you. Either way I think you’re still crazy for actually going to the-</w:t>
+      </w:r>
+      <w:r>
+        <w:rPr>
+          <w:i/>
+        </w:rPr>
+        <w:t>“</w:t>
+      </w:r>
+    </w:p>
+    <w:p>
+      <w:pPr>
+        <w:spacing w:after="0"/>
+        <w:rPr>
+          <w:i/>
+        </w:rPr>
+      </w:pPr>
+      <w:r>
+        <w:rPr>
+          <w:i/>
+        </w:rPr>
+        <w:t>`</w:t>
+      </w:r>
+      <w:r>
+        <w:rPr>
+          <w:i/>
+        </w:rPr>
+        <w:tab/>
+      </w:r>
+      <w:r>
+        <w:rPr>
+          <w:i/>
+        </w:rPr>
+        <w:tab/>
+      </w:r>
+      <w:r>
+        <w:rPr>
+          <w:i/>
+        </w:rPr>
+        <w:t>*connection cut off completely*</w:t>
+      </w:r>
+    </w:p>
+    <w:p>
+      <w:pPr>
+        <w:spacing w:after="0"/>
+        <w:ind w:left="1440" w:hanging="1440"/>
+      </w:pPr>
+      <w:r>
+        <w:t>[Main]:</w:t>
+      </w:r>
+      <w:r>
+        <w:tab/>
+        <w:t>”What?”</w:t>
+      </w:r>
+    </w:p>
+    <w:p>
+      <w:pPr>
+        <w:spacing w:after="0"/>
+        <w:ind w:left="1440" w:hanging="1440"/>
+      </w:pPr>
       <w:bookmarkStart w:id="0" w:name="_GoBack"/>
       <w:bookmarkEnd w:id="0"/>
-      <w:r>
-        <w:rPr>
-          <w:rFonts w:ascii="Straight Up Zody" w:hAnsi="Straight Up Zody"/>
-          <w:sz w:val="28"/>
-        </w:rPr>
-        <w:t>Don’t read it, don’t inspect it. Just burn it and make sure nothing is left behind. I’m so sorry I have to put this burden on you my little [placeholder name main character]. Please do this for me…</w:t>
-      </w:r>
-      <w:r>
-        <w:rPr>
-          <w:rFonts w:cstheme="minorHAnsi"/>
-          <w:sz w:val="28"/>
-        </w:rPr>
-        <w:t>”</w:t>
-      </w:r>
-      <w:r>
-        <w:rPr>
-          <w:rFonts w:cstheme="minorHAnsi"/>
-          <w:sz w:val="28"/>
-        </w:rPr>
-        <w:t>.</w:t>
-      </w:r>
-    </w:p>
-    <w:p>
-      <w:r>
-        <w:t>Now I stand in front of his old farm</w:t>
-      </w:r>
-      <w:r>
-        <w:t>. It’s hidden</w:t>
-      </w:r>
-      <w:r>
-        <w:t xml:space="preserve"> deep in the woods with a fence the police put there after the mysterious death of my uncle. What happened here? And why does he want me to burn this suitcase?</w:t>
-      </w:r>
-    </w:p>
-    <w:p/>
+    </w:p>
     <w:p>
       <w:pPr>
         <w:pStyle w:val="Heading1"/>
       </w:pPr>
       <w:r>
-        <w:t>On the phone with [placeholder name</w:t>
-      </w:r>
-      <w:r>
-        <w:t xml:space="preserve"> friend]</w:t>
-      </w:r>
-    </w:p>
-    <w:p/>
-    <w:p>
-      <w:r>
-        <w:t>[Friend]:</w:t>
-      </w:r>
-      <w:r>
-        <w:tab/>
-      </w:r>
-      <w:r>
-        <w:rPr>
-          <w:i/>
-        </w:rPr>
-        <w:t>“Wait so he sent you a note 15 years ago and you got it only now?”</w:t>
-      </w:r>
-    </w:p>
-    <w:p>
-      <w:pPr>
+        <w:t>The</w:t>
+      </w:r>
+      <w:r>
+        <w:t xml:space="preserve"> </w:t>
+      </w:r>
+      <w:r>
+        <w:t>notes</w:t>
+      </w:r>
+    </w:p>
+    <w:p>
+      <w:pPr>
+        <w:spacing w:after="0"/>
+      </w:pPr>
+    </w:p>
+    <w:p>
+      <w:pPr>
+        <w:pStyle w:val="Heading2"/>
+      </w:pPr>
+      <w:r>
+        <w:lastRenderedPageBreak/>
+        <w:t>Journal</w:t>
+      </w:r>
+    </w:p>
+    <w:p>
+      <w:pPr>
+        <w:spacing w:after="0"/>
+      </w:pPr>
+    </w:p>
+    <w:p>
+      <w:pPr>
+        <w:spacing w:after="0"/>
+        <w:rPr>
+          <w:rFonts w:ascii="PhontPhreak's Handwriting" w:hAnsi="PhontPhreak's Handwriting"/>
+          <w:sz w:val="24"/>
+        </w:rPr>
+      </w:pPr>
+      <w:r>
+        <w:rPr>
+          <w:rFonts w:ascii="PhontPhreak's Handwriting" w:hAnsi="PhontPhreak's Handwriting"/>
+          <w:sz w:val="24"/>
+        </w:rPr>
+        <w:t>[date]</w:t>
+      </w:r>
+    </w:p>
+    <w:p>
+      <w:pPr>
+        <w:spacing w:after="0"/>
+        <w:rPr>
+          <w:rFonts w:ascii="PhontPhreak's Handwriting" w:hAnsi="PhontPhreak's Handwriting"/>
+          <w:sz w:val="24"/>
+        </w:rPr>
+      </w:pPr>
+      <w:r>
+        <w:rPr>
+          <w:rFonts w:ascii="PhontPhreak's Handwriting" w:hAnsi="PhontPhreak's Handwriting"/>
+          <w:sz w:val="24"/>
+        </w:rPr>
+        <w:t>Over the past years I</w:t>
+      </w:r>
+      <w:r>
+        <w:rPr>
+          <w:rFonts w:ascii="PhontPhreak's Handwriting" w:hAnsi="PhontPhreak's Handwriting" w:cs="Times New Roman"/>
+          <w:sz w:val="24"/>
+        </w:rPr>
+        <w:t>’</w:t>
+      </w:r>
+      <w:r>
+        <w:rPr>
+          <w:rFonts w:ascii="PhontPhreak's Handwriting" w:hAnsi="PhontPhreak's Handwriting"/>
+          <w:sz w:val="24"/>
+        </w:rPr>
+        <w:t>ve done research on a rather interesting subject, I thought it would be time to start recording my findings on this most fascinating subject.</w:t>
+      </w:r>
+    </w:p>
+    <w:p>
+      <w:pPr>
+        <w:spacing w:after="0"/>
+        <w:rPr>
+          <w:rFonts w:ascii="PhontPhreak's Handwriting" w:hAnsi="PhontPhreak's Handwriting"/>
+          <w:sz w:val="24"/>
+        </w:rPr>
+      </w:pPr>
+      <w:r>
+        <w:rPr>
+          <w:rFonts w:ascii="PhontPhreak's Handwriting" w:hAnsi="PhontPhreak's Handwriting"/>
+          <w:sz w:val="24"/>
+        </w:rPr>
+        <w:t>I always remembered this vivid dream I had as a kid about an anomaly with 4 heads, 4 arms, 4 wings and 2 legs like that of an animal. It had a head with a face that resembled that of a human at the front, with behind it and slightly hanging over it a head like a bird. On its shoulders on both sides it had the heads of some king of beast, it slightly res</w:t>
+      </w:r>
+      <w:r>
+        <w:rPr>
+          <w:rFonts w:ascii="PhontPhreak's Handwriting" w:hAnsi="PhontPhreak's Handwriting"/>
+          <w:strike/>
+          <w:sz w:val="24"/>
+        </w:rPr>
+        <w:t>e</w:t>
+      </w:r>
+      <w:r>
+        <w:rPr>
+          <w:rFonts w:ascii="PhontPhreak's Handwriting" w:hAnsi="PhontPhreak's Handwriting"/>
+          <w:sz w:val="24"/>
+        </w:rPr>
+        <w:t>mbled a bull. It chest was large, kind of like it had two chests It had a pair of arms more to the front and a pair of arms a bit more to the back and also slightly above the other. Its wings were large with strange feathers and a bird</w:t>
+      </w:r>
+      <w:r>
+        <w:rPr>
+          <w:rFonts w:ascii="PhontPhreak's Handwriting" w:hAnsi="PhontPhreak's Handwriting" w:cs="Times New Roman"/>
+          <w:sz w:val="24"/>
+        </w:rPr>
+        <w:t>’</w:t>
+      </w:r>
+      <w:r>
+        <w:rPr>
+          <w:rFonts w:ascii="PhontPhreak's Handwriting" w:hAnsi="PhontPhreak's Handwriting"/>
+          <w:sz w:val="24"/>
+        </w:rPr>
+        <w:t>s head at the end of every wing. The bird</w:t>
+      </w:r>
+      <w:r>
+        <w:rPr>
+          <w:rFonts w:ascii="PhontPhreak's Handwriting" w:hAnsi="PhontPhreak's Handwriting" w:cs="Times New Roman"/>
+          <w:sz w:val="24"/>
+        </w:rPr>
+        <w:t>’</w:t>
+      </w:r>
+      <w:r>
+        <w:rPr>
+          <w:rFonts w:ascii="PhontPhreak's Handwriting" w:hAnsi="PhontPhreak's Handwriting"/>
+          <w:sz w:val="24"/>
+        </w:rPr>
+        <w:t>s beaks were tentacle like. The creatures were strange and intr</w:t>
+      </w:r>
+      <w:r>
+        <w:rPr>
+          <w:rFonts w:ascii="PhontPhreak's Handwriting" w:hAnsi="PhontPhreak's Handwriting"/>
+          <w:strike/>
+          <w:sz w:val="24"/>
+        </w:rPr>
+        <w:t>i</w:t>
+      </w:r>
+      <w:r>
+        <w:rPr>
+          <w:rFonts w:ascii="PhontPhreak's Handwriting" w:hAnsi="PhontPhreak's Handwriting"/>
+          <w:sz w:val="24"/>
+        </w:rPr>
+        <w:t>guing as much as terrifying.</w:t>
+      </w:r>
+    </w:p>
+    <w:p>
+      <w:pPr>
+        <w:spacing w:after="0"/>
+        <w:rPr>
+          <w:rFonts w:ascii="PhontPhreak's Handwriting" w:hAnsi="PhontPhreak's Handwriting"/>
+          <w:sz w:val="24"/>
+        </w:rPr>
+      </w:pPr>
+      <w:r>
+        <w:rPr>
+          <w:rFonts w:ascii="PhontPhreak's Handwriting" w:hAnsi="PhontPhreak's Handwriting"/>
+          <w:sz w:val="24"/>
+        </w:rPr>
+        <w:t>Later in life I starter to research these beings upon finding out I was not the only one who has seen or heard of these.</w:t>
+      </w:r>
+    </w:p>
+    <w:p>
+      <w:pPr>
+        <w:spacing w:after="0"/>
+        <w:rPr>
+          <w:rFonts w:ascii="PhontPhreak's Handwriting" w:hAnsi="PhontPhreak's Handwriting"/>
+          <w:sz w:val="24"/>
+        </w:rPr>
+      </w:pPr>
+    </w:p>
+    <w:p>
+      <w:pPr>
+        <w:spacing w:after="0"/>
+        <w:rPr>
+          <w:rFonts w:ascii="PhontPhreak's Handwriting" w:hAnsi="PhontPhreak's Handwriting"/>
+          <w:sz w:val="24"/>
+        </w:rPr>
+      </w:pPr>
+      <w:r>
+        <w:rPr>
+          <w:rFonts w:ascii="PhontPhreak's Handwriting" w:hAnsi="PhontPhreak's Handwriting"/>
+          <w:sz w:val="24"/>
+        </w:rPr>
+        <w:t>[date]</w:t>
+      </w:r>
+    </w:p>
+    <w:p>
+      <w:pPr>
+        <w:spacing w:after="0"/>
+        <w:rPr>
+          <w:rFonts w:ascii="PhontPhreak's Handwriting" w:hAnsi="PhontPhreak's Handwriting"/>
+          <w:sz w:val="24"/>
+        </w:rPr>
+      </w:pPr>
+      <w:r>
+        <w:rPr>
+          <w:rFonts w:ascii="PhontPhreak's Handwriting" w:hAnsi="PhontPhreak's Handwriting"/>
+          <w:sz w:val="24"/>
+        </w:rPr>
+        <w:t xml:space="preserve">Things start to look like a horror story around here. Perhaps I am going mad? I’ve been seeing things, shadows, figures. I’m afraid I’ve maybe delved into this too much. </w:t>
+      </w:r>
+    </w:p>
+    <w:p>
+      <w:pPr>
+        <w:spacing w:after="0"/>
+        <w:rPr>
+          <w:rFonts w:ascii="PhontPhreak's Handwriting" w:hAnsi="PhontPhreak's Handwriting"/>
+          <w:sz w:val="24"/>
+        </w:rPr>
+      </w:pPr>
+    </w:p>
+    <w:p>
+      <w:pPr>
+        <w:spacing w:after="0"/>
+        <w:rPr>
+          <w:rFonts w:ascii="PhontPhreak's Handwriting" w:hAnsi="PhontPhreak's Handwriting"/>
+          <w:sz w:val="24"/>
+        </w:rPr>
+      </w:pPr>
+      <w:r>
+        <w:rPr>
+          <w:rFonts w:ascii="PhontPhreak's Handwriting" w:hAnsi="PhontPhreak's Handwriting"/>
+          <w:sz w:val="24"/>
+        </w:rPr>
+        <w:t>[date]</w:t>
+      </w:r>
+    </w:p>
+    <w:p>
+      <w:pPr>
+        <w:spacing w:after="0"/>
+        <w:rPr>
+          <w:rFonts w:ascii="PhontPhreak's Handwriting" w:hAnsi="PhontPhreak's Handwriting"/>
+          <w:sz w:val="24"/>
+        </w:rPr>
+      </w:pPr>
+      <w:r>
+        <w:rPr>
+          <w:rFonts w:ascii="PhontPhreak's Handwriting" w:hAnsi="PhontPhreak's Handwriting"/>
+          <w:sz w:val="24"/>
+        </w:rPr>
+        <w:t xml:space="preserve">I’ve spoken to someone else who’s seen the same beings as I have. It’s an odd thing to find someone to share my findings with. Usually they write me off as a madman. As we met in a public place, not </w:t>
+      </w:r>
+      <w:proofErr w:type="gramStart"/>
+      <w:r>
+        <w:rPr>
+          <w:rFonts w:ascii="PhontPhreak's Handwriting" w:hAnsi="PhontPhreak's Handwriting"/>
+          <w:sz w:val="24"/>
+        </w:rPr>
+        <w:t>to</w:t>
+      </w:r>
+      <w:proofErr w:type="gramEnd"/>
+      <w:r>
+        <w:rPr>
+          <w:rFonts w:ascii="PhontPhreak's Handwriting" w:hAnsi="PhontPhreak's Handwriting"/>
+          <w:sz w:val="24"/>
+        </w:rPr>
+        <w:t xml:space="preserve"> many details could be shared, so she shall be coming over next weekend with a folder of her findings, hopefully this will finally result in some progress again.</w:t>
+      </w:r>
+    </w:p>
+    <w:p>
+      <w:pPr>
+        <w:spacing w:after="0"/>
+        <w:rPr>
+          <w:rFonts w:ascii="PhontPhreak's Handwriting" w:hAnsi="PhontPhreak's Handwriting"/>
+          <w:sz w:val="24"/>
+        </w:rPr>
+      </w:pPr>
+    </w:p>
+    <w:p>
+      <w:pPr>
+        <w:spacing w:after="0"/>
+        <w:rPr>
+          <w:rFonts w:ascii="PhontPhreak's Handwriting" w:hAnsi="PhontPhreak's Handwriting"/>
+          <w:sz w:val="24"/>
+        </w:rPr>
+      </w:pPr>
+      <w:r>
+        <w:rPr>
+          <w:rFonts w:ascii="PhontPhreak's Handwriting" w:hAnsi="PhontPhreak's Handwriting"/>
+          <w:sz w:val="24"/>
+        </w:rPr>
+        <w:t>[date]</w:t>
+      </w:r>
+    </w:p>
+    <w:p>
+      <w:pPr>
+        <w:spacing w:after="0"/>
+        <w:rPr>
+          <w:rFonts w:ascii="PhontPhreak's Handwriting" w:hAnsi="PhontPhreak's Handwriting"/>
+          <w:sz w:val="24"/>
+        </w:rPr>
+      </w:pPr>
+      <w:r>
+        <w:rPr>
+          <w:rFonts w:ascii="PhontPhreak's Handwriting" w:hAnsi="PhontPhreak's Handwriting"/>
+          <w:sz w:val="24"/>
+        </w:rPr>
+        <w:t xml:space="preserve">The </w:t>
+      </w:r>
+      <w:proofErr w:type="spellStart"/>
+      <w:r>
+        <w:rPr>
+          <w:rFonts w:ascii="PhontPhreak's Handwriting" w:hAnsi="PhontPhreak's Handwriting"/>
+          <w:sz w:val="24"/>
+        </w:rPr>
+        <w:t>decuments</w:t>
+      </w:r>
+      <w:proofErr w:type="spellEnd"/>
+      <w:r>
+        <w:rPr>
+          <w:rFonts w:ascii="PhontPhreak's Handwriting" w:hAnsi="PhontPhreak's Handwriting"/>
+          <w:sz w:val="24"/>
+        </w:rPr>
+        <w:t xml:space="preserve"> received today are most interesting. </w:t>
+      </w:r>
+      <w:proofErr w:type="spellStart"/>
+      <w:r>
+        <w:rPr>
+          <w:rFonts w:ascii="PhontPhreak's Handwriting" w:hAnsi="PhontPhreak's Handwriting"/>
+          <w:sz w:val="24"/>
+        </w:rPr>
+        <w:t>Appearantly</w:t>
+      </w:r>
+      <w:proofErr w:type="spellEnd"/>
+      <w:r>
+        <w:rPr>
+          <w:rFonts w:ascii="PhontPhreak's Handwriting" w:hAnsi="PhontPhreak's Handwriting"/>
+          <w:sz w:val="24"/>
+        </w:rPr>
+        <w:t xml:space="preserve"> these anomalies are called [name]. what they want from us and why is unclear. I will add all the documents received today to the folder as always, paired with my own findings.</w:t>
+      </w:r>
+    </w:p>
+    <w:p>
+      <w:pPr>
+        <w:spacing w:after="0"/>
+        <w:rPr>
+          <w:rFonts w:ascii="PhontPhreak's Handwriting" w:hAnsi="PhontPhreak's Handwriting"/>
+          <w:sz w:val="24"/>
+        </w:rPr>
+      </w:pPr>
+    </w:p>
+    <w:p>
+      <w:pPr>
+        <w:spacing w:after="0"/>
+        <w:rPr>
+          <w:rFonts w:ascii="PhontPhreak's Handwriting" w:hAnsi="PhontPhreak's Handwriting"/>
+          <w:sz w:val="24"/>
+        </w:rPr>
+      </w:pPr>
+      <w:r>
+        <w:rPr>
+          <w:rFonts w:ascii="PhontPhreak's Handwriting" w:hAnsi="PhontPhreak's Handwriting"/>
+          <w:sz w:val="24"/>
+        </w:rPr>
+        <w:t>[date]</w:t>
+      </w:r>
+    </w:p>
+    <w:p>
+      <w:pPr>
+        <w:spacing w:after="0"/>
+        <w:rPr>
+          <w:rFonts w:ascii="PhontPhreak's Handwriting" w:hAnsi="PhontPhreak's Handwriting"/>
+          <w:sz w:val="24"/>
+        </w:rPr>
+      </w:pPr>
+      <w:r>
+        <w:rPr>
+          <w:rFonts w:ascii="PhontPhreak's Handwriting" w:hAnsi="PhontPhreak's Handwriting"/>
+          <w:sz w:val="24"/>
+        </w:rPr>
+        <w:t>Ever since this weekend</w:t>
+      </w:r>
+      <w:r>
+        <w:rPr>
+          <w:rFonts w:ascii="PhontPhreak's Handwriting" w:hAnsi="PhontPhreak's Handwriting"/>
+          <w:sz w:val="24"/>
+        </w:rPr>
+        <w:t>,</w:t>
+      </w:r>
+      <w:r>
+        <w:rPr>
+          <w:rFonts w:ascii="PhontPhreak's Handwriting" w:hAnsi="PhontPhreak's Handwriting"/>
+          <w:sz w:val="24"/>
+        </w:rPr>
+        <w:t xml:space="preserve"> things have become </w:t>
+      </w:r>
+      <w:r>
+        <w:rPr>
+          <w:rFonts w:ascii="PhontPhreak's Handwriting" w:hAnsi="PhontPhreak's Handwriting"/>
+          <w:sz w:val="24"/>
+        </w:rPr>
+        <w:t>almost alarming. Things have been happening that couldn’t possibly be a product of my imagination. The generator keeps breaking down, as well as my tractor breaking not long after seeing something strange in the sky. Things start to move around and break.</w:t>
+      </w:r>
+    </w:p>
+    <w:p>
+      <w:pPr>
+        <w:spacing w:after="0"/>
+        <w:rPr>
+          <w:rFonts w:ascii="PhontPhreak's Handwriting" w:hAnsi="PhontPhreak's Handwriting"/>
+          <w:sz w:val="24"/>
+        </w:rPr>
+      </w:pPr>
+    </w:p>
+    <w:p>
+      <w:pPr>
+        <w:spacing w:after="0"/>
+        <w:rPr>
+          <w:rFonts w:ascii="PhontPhreak's Handwriting" w:hAnsi="PhontPhreak's Handwriting"/>
+          <w:sz w:val="24"/>
+        </w:rPr>
+      </w:pPr>
+      <w:r>
+        <w:rPr>
+          <w:rFonts w:ascii="PhontPhreak's Handwriting" w:hAnsi="PhontPhreak's Handwriting"/>
+          <w:sz w:val="24"/>
+        </w:rPr>
+        <w:t>[date]</w:t>
+      </w:r>
+    </w:p>
+    <w:p>
+      <w:pPr>
+        <w:spacing w:after="0"/>
+        <w:rPr>
+          <w:rFonts w:ascii="PhontPhreak's Handwriting" w:hAnsi="PhontPhreak's Handwriting"/>
+          <w:sz w:val="24"/>
+        </w:rPr>
+      </w:pPr>
+      <w:r>
+        <w:rPr>
+          <w:rFonts w:ascii="PhontPhreak's Handwriting" w:hAnsi="PhontPhreak's Handwriting"/>
+          <w:sz w:val="24"/>
+        </w:rPr>
+        <w:t>Things have come to a point where I now fear to leave the house. It’s outside the [name], I’ve seen it in the flesh. It’s heads far more terrifying than I can remember. Please anyone… HELP ME!</w:t>
+      </w:r>
+    </w:p>
+    <w:p>
+      <w:pPr>
+        <w:spacing w:after="0"/>
+        <w:rPr>
+          <w:rFonts w:ascii="PhontPhreak's Handwriting" w:hAnsi="PhontPhreak's Handwriting"/>
+          <w:sz w:val="24"/>
+        </w:rPr>
+      </w:pPr>
+    </w:p>
+    <w:p>
+      <w:pPr>
+        <w:spacing w:after="0"/>
+        <w:rPr>
+          <w:rFonts w:ascii="PhontPhreak's Handwriting" w:hAnsi="PhontPhreak's Handwriting"/>
+          <w:sz w:val="24"/>
+        </w:rPr>
+      </w:pPr>
+      <w:r>
+        <w:rPr>
+          <w:rFonts w:ascii="PhontPhreak's Handwriting" w:hAnsi="PhontPhreak's Handwriting"/>
+          <w:sz w:val="24"/>
+        </w:rPr>
+        <w:t>[date]</w:t>
+      </w:r>
+    </w:p>
+    <w:p>
+      <w:pPr>
+        <w:spacing w:after="0"/>
+        <w:rPr>
+          <w:rFonts w:ascii="PhontPhreak's Handwriting" w:hAnsi="PhontPhreak's Handwriting"/>
+          <w:sz w:val="24"/>
+        </w:rPr>
+      </w:pPr>
+      <w:r>
+        <w:rPr>
+          <w:rFonts w:ascii="PhontPhreak's Handwriting" w:hAnsi="PhontPhreak's Handwriting"/>
+          <w:sz w:val="24"/>
+        </w:rPr>
+        <w:lastRenderedPageBreak/>
+        <w:t xml:space="preserve">I’ve gone too far. I’ve looked for things I never should have. If I could undo what I did, I would. I’ve called my brother asking for help but he’s rejected it as of course he sees me as nothing but a madman. </w:t>
+      </w:r>
+    </w:p>
+    <w:p>
+      <w:pPr>
+        <w:spacing w:after="0"/>
+        <w:rPr>
+          <w:rFonts w:ascii="PhontPhreak's Handwriting" w:hAnsi="PhontPhreak's Handwriting"/>
+          <w:sz w:val="24"/>
+        </w:rPr>
+      </w:pPr>
+    </w:p>
+    <w:p>
+      <w:pPr>
+        <w:spacing w:after="0"/>
+        <w:rPr>
+          <w:rFonts w:ascii="PhontPhreak's Handwriting" w:hAnsi="PhontPhreak's Handwriting"/>
+          <w:sz w:val="24"/>
+        </w:rPr>
+      </w:pPr>
+      <w:r>
+        <w:rPr>
+          <w:rFonts w:ascii="PhontPhreak's Handwriting" w:hAnsi="PhontPhreak's Handwriting"/>
+          <w:sz w:val="24"/>
+        </w:rPr>
+        <w:t>I don’t think I’ll live for much longer, I fear this may the last time I write. I’ve a letter to my niece, maybe she can erase my mistakes before someone else meets this terrible fate. I’m so sorry to you my young niece….</w:t>
+      </w:r>
+    </w:p>
+    <w:p>
+      <w:pPr>
+        <w:spacing w:after="0"/>
+      </w:pPr>
+    </w:p>
+    <w:p>
+      <w:pPr>
+        <w:spacing w:after="0"/>
+        <w:rPr>
+          <w:b/>
+        </w:rPr>
+      </w:pPr>
+      <w:r>
+        <w:rPr>
+          <w:b/>
+        </w:rPr>
+        <w:t>Message history:</w:t>
+      </w:r>
+    </w:p>
+    <w:p>
+      <w:pPr>
+        <w:spacing w:after="0"/>
+      </w:pPr>
+      <w:r>
+        <w:t>…</w:t>
+      </w:r>
+    </w:p>
+    <w:p>
+      <w:pPr>
+        <w:spacing w:after="0"/>
+      </w:pPr>
+      <w:r>
+        <w:t>Please</w:t>
+      </w:r>
+    </w:p>
+    <w:p>
+      <w:pPr>
+        <w:spacing w:after="0"/>
+      </w:pPr>
+      <w:r>
+        <w:t>…</w:t>
+      </w:r>
+    </w:p>
+    <w:p>
+      <w:pPr>
+        <w:spacing w:after="0"/>
+      </w:pPr>
+      <w:r>
+        <w:t>I know</w:t>
+      </w:r>
+    </w:p>
+    <w:p>
+      <w:pPr>
+        <w:spacing w:after="0"/>
+      </w:pPr>
+      <w:r>
+        <w:t>You know</w:t>
+      </w:r>
+    </w:p>
+    <w:p>
+      <w:pPr>
+        <w:spacing w:after="0"/>
+      </w:pPr>
+      <w:r>
+        <w:t>…</w:t>
+      </w:r>
+    </w:p>
+    <w:p>
+      <w:pPr>
+        <w:spacing w:after="0"/>
+      </w:pPr>
+      <w:r>
+        <w:t>Letter</w:t>
+      </w:r>
+    </w:p>
+    <w:p>
+      <w:pPr>
+        <w:spacing w:after="0"/>
+      </w:pPr>
+      <w:r>
+        <w:t>You must</w:t>
+      </w:r>
+    </w:p>
+    <w:p>
+      <w:pPr>
+        <w:spacing w:after="0"/>
+      </w:pPr>
+    </w:p>
+    <w:p>
+      <w:pPr>
+        <w:spacing w:after="0"/>
         <w:ind w:left="1440" w:hanging="1440"/>
       </w:pPr>
       <w:r>
-        <w:t>[Main]:</w:t>
-      </w:r>
-      <w:r>
-        <w:tab/>
-      </w:r>
-      <w:r>
-        <w:t>“Yea I know it’</w:t>
-      </w:r>
-      <w:r>
-        <w:t>s strange, but he also wrote: ‘When you get this letter I may already be long dead’. What’s that supposed to mean?</w:t>
-      </w:r>
-    </w:p>
-    <w:p>
-      <w:pPr>
+        <w:t>[Flow of the Game [in detail]]:</w:t>
+      </w:r>
+    </w:p>
+    <w:p>
+      <w:pPr>
+        <w:spacing w:after="0"/>
         <w:ind w:left="1440" w:hanging="1440"/>
       </w:pPr>
-      <w:r>
-        <w:t>[Friend]:</w:t>
-      </w:r>
-      <w:proofErr w:type="gramStart"/>
-      <w:r>
-        <w:tab/>
-      </w:r>
-      <w:r>
-        <w:rPr>
-          <w:i/>
-        </w:rPr>
-        <w:t>”What</w:t>
-      </w:r>
-      <w:proofErr w:type="gramEnd"/>
-      <w:r>
-        <w:rPr>
-          <w:i/>
-        </w:rPr>
-        <w:t xml:space="preserve"> else did it say?”</w:t>
-      </w:r>
-    </w:p>
-    <w:p>
-      <w:pPr>
+    </w:p>
+    <w:p>
+      <w:pPr>
+        <w:spacing w:after="0"/>
         <w:ind w:left="1440" w:hanging="1440"/>
       </w:pPr>
       <w:r>
-        <w:t>[Main]:</w:t>
-      </w:r>
-      <w:r>
-        <w:tab/>
-        <w:t>“To burn a suitcase at his house. But his house has been locked down by the government ever since his death.”</w:t>
-      </w:r>
-    </w:p>
-    <w:p>
-      <w:pPr>
+        <w:t>First jump scare; tree falls and birds fly away after you start the game while walking towards the house.</w:t>
+      </w:r>
+    </w:p>
+    <w:p>
+      <w:pPr>
+        <w:spacing w:after="0"/>
         <w:ind w:left="1440" w:hanging="1440"/>
-        <w:rPr>
-          <w:i/>
-        </w:rPr>
-      </w:pPr>
-      <w:r>
-        <w:t>[Friend]:</w:t>
-      </w:r>
-      <w:r>
-        <w:tab/>
-      </w:r>
-      <w:r>
-        <w:rPr>
-          <w:i/>
-        </w:rPr>
-        <w:t>“And you still go the</w:t>
-      </w:r>
-      <w:proofErr w:type="gramStart"/>
-      <w:r>
-        <w:rPr>
-          <w:i/>
-        </w:rPr>
-        <w:t>-“</w:t>
-      </w:r>
-      <w:proofErr w:type="gramEnd"/>
-    </w:p>
-    <w:p>
-      <w:pPr>
-        <w:rPr>
-          <w:i/>
-        </w:rPr>
-      </w:pPr>
-      <w:r>
-        <w:rPr>
-          <w:i/>
-        </w:rPr>
-        <w:t>`</w:t>
-      </w:r>
-      <w:r>
-        <w:rPr>
-          <w:i/>
-        </w:rPr>
-        <w:tab/>
-      </w:r>
-      <w:r>
-        <w:rPr>
-          <w:i/>
-        </w:rPr>
-        <w:tab/>
-      </w:r>
-      <w:r>
-        <w:rPr>
-          <w:i/>
-        </w:rPr>
-        <w:t>*connection cut off completely*</w:t>
-      </w:r>
-    </w:p>
-    <w:p>
-      <w:pPr>
+      </w:pPr>
+      <w:r>
+        <w:t>Nothing happens till you get into the house.</w:t>
+      </w:r>
+    </w:p>
+    <w:p>
+      <w:pPr>
+        <w:spacing w:after="0"/>
         <w:ind w:left="1440" w:hanging="1440"/>
       </w:pPr>
       <w:r>
-        <w:lastRenderedPageBreak/>
-        <w:t>[Main]:</w:t>
-      </w:r>
-      <w:proofErr w:type="gramStart"/>
-      <w:r>
-        <w:tab/>
-        <w:t>”What</w:t>
-      </w:r>
-      <w:proofErr w:type="gramEnd"/>
-      <w:r>
-        <w:t>?”</w:t>
-      </w:r>
-    </w:p>
-    <w:p>
-      <w:pPr>
+        <w:t>You get a message saying “welcome home [player].”</w:t>
+      </w:r>
+    </w:p>
+    <w:p>
+      <w:pPr>
+        <w:spacing w:after="0"/>
         <w:ind w:left="1440" w:hanging="1440"/>
       </w:pPr>
-    </w:p>
-    <w:p>
-      <w:pPr>
-        <w:pStyle w:val="Heading1"/>
-      </w:pPr>
-      <w:r>
-        <w:t>The</w:t>
-      </w:r>
-      <w:r>
-        <w:t xml:space="preserve"> </w:t>
-      </w:r>
-      <w:r>
-        <w:t>notes</w:t>
-      </w:r>
-    </w:p>
-    <w:p/>
-    <w:p>
-      <w:pPr>
-        <w:pStyle w:val="Heading2"/>
-      </w:pPr>
-      <w:r>
-        <w:t>Journal</w:t>
-      </w:r>
-    </w:p>
-    <w:p/>
-    <w:p>
-      <w:pPr>
-        <w:rPr>
-          <w:rFonts w:ascii="PhontPhreak's Handwriting" w:hAnsi="PhontPhreak's Handwriting"/>
-          <w:sz w:val="24"/>
-        </w:rPr>
-      </w:pPr>
-      <w:r>
-        <w:rPr>
-          <w:rFonts w:ascii="PhontPhreak's Handwriting" w:hAnsi="PhontPhreak's Handwriting"/>
-          <w:sz w:val="24"/>
-        </w:rPr>
-        <w:t>[date]</w:t>
-      </w:r>
-    </w:p>
-    <w:p>
-      <w:pPr>
-        <w:rPr>
-          <w:rFonts w:ascii="PhontPhreak's Handwriting" w:hAnsi="PhontPhreak's Handwriting"/>
-          <w:sz w:val="24"/>
-        </w:rPr>
-      </w:pPr>
-      <w:r>
-        <w:rPr>
-          <w:rFonts w:ascii="PhontPhreak's Handwriting" w:hAnsi="PhontPhreak's Handwriting"/>
-          <w:sz w:val="24"/>
-        </w:rPr>
-        <w:t>Over the past years I</w:t>
-      </w:r>
-      <w:r>
-        <w:rPr>
-          <w:rFonts w:ascii="PhontPhreak's Handwriting" w:hAnsi="PhontPhreak's Handwriting" w:cs="Times New Roman"/>
-          <w:sz w:val="24"/>
-        </w:rPr>
-        <w:t>’</w:t>
-      </w:r>
-      <w:r>
-        <w:rPr>
-          <w:rFonts w:ascii="PhontPhreak's Handwriting" w:hAnsi="PhontPhreak's Handwriting"/>
-          <w:sz w:val="24"/>
-        </w:rPr>
-        <w:t>ve done research on a rather interesting subject, I thought it would be time to start recording my findings on this most fascinating subject.</w:t>
-      </w:r>
-    </w:p>
-    <w:p>
-      <w:pPr>
-        <w:rPr>
-          <w:rFonts w:ascii="PhontPhreak's Handwriting" w:hAnsi="PhontPhreak's Handwriting"/>
-          <w:sz w:val="24"/>
-        </w:rPr>
-      </w:pPr>
-      <w:r>
-        <w:rPr>
-          <w:rFonts w:ascii="PhontPhreak's Handwriting" w:hAnsi="PhontPhreak's Handwriting"/>
-          <w:sz w:val="24"/>
-        </w:rPr>
-        <w:t>I always remembered this vivid dream I had as a kid about an anomaly with 4 heads, 4 arms, 4 wings and 2 legs like that of an animal. It had a head with a face that resembled that of a human at the front, with behind it and slightly hanging over it a head like a bird. On its shoulders on both sides it had the heads of some king of beast, it slightly res</w:t>
-      </w:r>
-      <w:r>
-        <w:rPr>
-          <w:rFonts w:ascii="PhontPhreak's Handwriting" w:hAnsi="PhontPhreak's Handwriting"/>
-          <w:strike/>
-          <w:sz w:val="24"/>
-        </w:rPr>
-        <w:t>e</w:t>
-      </w:r>
-      <w:r>
-        <w:rPr>
-          <w:rFonts w:ascii="PhontPhreak's Handwriting" w:hAnsi="PhontPhreak's Handwriting"/>
-          <w:sz w:val="24"/>
-        </w:rPr>
-        <w:t>mbled a bull. It chest was large, kind of like it had two chests It had a pair of arms more to the front and a pair of arms a bit more to the back and also slightly above the other. Its wings were large with strange feathers and a bird</w:t>
-      </w:r>
-      <w:r>
-        <w:rPr>
-          <w:rFonts w:ascii="PhontPhreak's Handwriting" w:hAnsi="PhontPhreak's Handwriting" w:cs="Times New Roman"/>
-          <w:sz w:val="24"/>
-        </w:rPr>
-        <w:t>’</w:t>
-      </w:r>
-      <w:r>
-        <w:rPr>
-          <w:rFonts w:ascii="PhontPhreak's Handwriting" w:hAnsi="PhontPhreak's Handwriting"/>
-          <w:sz w:val="24"/>
-        </w:rPr>
-        <w:t>s head at the end of every wing. The bird</w:t>
-      </w:r>
-      <w:r>
-        <w:rPr>
-          <w:rFonts w:ascii="PhontPhreak's Handwriting" w:hAnsi="PhontPhreak's Handwriting" w:cs="Times New Roman"/>
-          <w:sz w:val="24"/>
-        </w:rPr>
-        <w:t>’</w:t>
-      </w:r>
-      <w:r>
-        <w:rPr>
-          <w:rFonts w:ascii="PhontPhreak's Handwriting" w:hAnsi="PhontPhreak's Handwriting"/>
-          <w:sz w:val="24"/>
-        </w:rPr>
-        <w:t>s beaks were tentacle like. The creatures were strange and intr</w:t>
-      </w:r>
-      <w:r>
-        <w:rPr>
-          <w:rFonts w:ascii="PhontPhreak's Handwriting" w:hAnsi="PhontPhreak's Handwriting"/>
-          <w:strike/>
-          <w:sz w:val="24"/>
-        </w:rPr>
-        <w:t>i</w:t>
-      </w:r>
-      <w:r>
-        <w:rPr>
-          <w:rFonts w:ascii="PhontPhreak's Handwriting" w:hAnsi="PhontPhreak's Handwriting"/>
-          <w:sz w:val="24"/>
-        </w:rPr>
-        <w:t>guing as much as terrifying.</w:t>
-      </w:r>
-    </w:p>
-    <w:p>
-      <w:pPr>
-        <w:rPr>
-          <w:rFonts w:ascii="PhontPhreak's Handwriting" w:hAnsi="PhontPhreak's Handwriting"/>
-          <w:sz w:val="24"/>
-        </w:rPr>
-      </w:pPr>
-      <w:r>
-        <w:rPr>
-          <w:rFonts w:ascii="PhontPhreak's Handwriting" w:hAnsi="PhontPhreak's Handwriting"/>
-          <w:sz w:val="24"/>
-        </w:rPr>
-        <w:t>Later in life I starter to research these beings upon finding out I was not the only one who has seen or heard of these.</w:t>
-      </w:r>
-    </w:p>
-    <w:p>
-      <w:pPr>
-        <w:rPr>
-          <w:rFonts w:ascii="PhontPhreak's Handwriting" w:hAnsi="PhontPhreak's Handwriting"/>
-          <w:sz w:val="24"/>
-        </w:rPr>
-      </w:pPr>
-    </w:p>
-    <w:p>
-      <w:pPr>
-        <w:rPr>
-          <w:rFonts w:ascii="PhontPhreak's Handwriting" w:hAnsi="PhontPhreak's Handwriting"/>
-          <w:sz w:val="24"/>
-        </w:rPr>
-      </w:pPr>
-      <w:r>
-        <w:rPr>
-          <w:rFonts w:ascii="PhontPhreak's Handwriting" w:hAnsi="PhontPhreak's Handwriting"/>
-          <w:sz w:val="24"/>
-        </w:rPr>
-        <w:t>[date]</w:t>
-      </w:r>
-    </w:p>
-    <w:p>
-      <w:pPr>
-        <w:rPr>
-          <w:rFonts w:ascii="PhontPhreak's Handwriting" w:hAnsi="PhontPhreak's Handwriting"/>
-          <w:sz w:val="24"/>
-        </w:rPr>
-      </w:pPr>
-      <w:r>
-        <w:rPr>
-          <w:rFonts w:ascii="PhontPhreak's Handwriting" w:hAnsi="PhontPhreak's Handwriting"/>
-          <w:sz w:val="24"/>
-        </w:rPr>
-        <w:t xml:space="preserve">Things start to look like a horror story around here. Perhaps I am going mad? I’ve been seeing things, shadows, figures. I’m afraid I’ve maybe delved into this too much. </w:t>
-      </w:r>
-    </w:p>
-    <w:p>
-      <w:pPr>
-        <w:rPr>
-          <w:rFonts w:ascii="PhontPhreak's Handwriting" w:hAnsi="PhontPhreak's Handwriting"/>
-          <w:sz w:val="24"/>
-        </w:rPr>
-      </w:pPr>
-    </w:p>
-    <w:p>
-      <w:pPr>
-        <w:rPr>
-          <w:rFonts w:ascii="PhontPhreak's Handwriting" w:hAnsi="PhontPhreak's Handwriting"/>
-          <w:sz w:val="24"/>
-        </w:rPr>
-      </w:pPr>
-      <w:r>
-        <w:rPr>
-          <w:rFonts w:ascii="PhontPhreak's Handwriting" w:hAnsi="PhontPhreak's Handwriting"/>
-          <w:sz w:val="24"/>
-        </w:rPr>
-        <w:t>[date]</w:t>
-      </w:r>
-    </w:p>
-    <w:p>
-      <w:pPr>
-        <w:rPr>
-          <w:rFonts w:ascii="PhontPhreak's Handwriting" w:hAnsi="PhontPhreak's Handwriting"/>
-          <w:sz w:val="24"/>
-        </w:rPr>
-      </w:pPr>
-      <w:r>
-        <w:rPr>
-          <w:rFonts w:ascii="PhontPhreak's Handwriting" w:hAnsi="PhontPhreak's Handwriting"/>
-          <w:sz w:val="24"/>
-        </w:rPr>
-        <w:t xml:space="preserve">I’ve spoken to someone else who’s seen the same beings as I have. It’s an odd thing to find someone to share my findings with. Usually they write me off as a madman. As we met in a public place, not </w:t>
-      </w:r>
-      <w:proofErr w:type="gramStart"/>
-      <w:r>
-        <w:rPr>
-          <w:rFonts w:ascii="PhontPhreak's Handwriting" w:hAnsi="PhontPhreak's Handwriting"/>
-          <w:sz w:val="24"/>
-        </w:rPr>
-        <w:t>to</w:t>
-      </w:r>
-      <w:proofErr w:type="gramEnd"/>
-      <w:r>
-        <w:rPr>
-          <w:rFonts w:ascii="PhontPhreak's Handwriting" w:hAnsi="PhontPhreak's Handwriting"/>
-          <w:sz w:val="24"/>
-        </w:rPr>
-        <w:t xml:space="preserve"> many details could be </w:t>
-      </w:r>
-      <w:r>
-        <w:rPr>
-          <w:rFonts w:ascii="PhontPhreak's Handwriting" w:hAnsi="PhontPhreak's Handwriting"/>
-          <w:sz w:val="24"/>
-        </w:rPr>
-        <w:lastRenderedPageBreak/>
-        <w:t>shared, so she shall be coming over next weekend with a folder of her findings, hopefully this will finally result in some progress again.</w:t>
-      </w:r>
-    </w:p>
-    <w:p>
-      <w:pPr>
-        <w:rPr>
-          <w:rFonts w:ascii="PhontPhreak's Handwriting" w:hAnsi="PhontPhreak's Handwriting"/>
-          <w:sz w:val="24"/>
-        </w:rPr>
-      </w:pPr>
-    </w:p>
-    <w:p>
-      <w:pPr>
-        <w:rPr>
-          <w:rFonts w:ascii="PhontPhreak's Handwriting" w:hAnsi="PhontPhreak's Handwriting"/>
-          <w:sz w:val="24"/>
-        </w:rPr>
-      </w:pPr>
-      <w:r>
-        <w:rPr>
-          <w:rFonts w:ascii="PhontPhreak's Handwriting" w:hAnsi="PhontPhreak's Handwriting"/>
-          <w:sz w:val="24"/>
-        </w:rPr>
-        <w:t>[date]</w:t>
-      </w:r>
-    </w:p>
-    <w:p>
-      <w:pPr>
-        <w:rPr>
-          <w:rFonts w:ascii="PhontPhreak's Handwriting" w:hAnsi="PhontPhreak's Handwriting"/>
-          <w:sz w:val="24"/>
-        </w:rPr>
-      </w:pPr>
-      <w:r>
-        <w:rPr>
-          <w:rFonts w:ascii="PhontPhreak's Handwriting" w:hAnsi="PhontPhreak's Handwriting"/>
-          <w:sz w:val="24"/>
-        </w:rPr>
-        <w:t xml:space="preserve">The </w:t>
-      </w:r>
-      <w:proofErr w:type="spellStart"/>
-      <w:r>
-        <w:rPr>
-          <w:rFonts w:ascii="PhontPhreak's Handwriting" w:hAnsi="PhontPhreak's Handwriting"/>
-          <w:sz w:val="24"/>
-        </w:rPr>
-        <w:t>decuments</w:t>
-      </w:r>
-      <w:proofErr w:type="spellEnd"/>
-      <w:r>
-        <w:rPr>
-          <w:rFonts w:ascii="PhontPhreak's Handwriting" w:hAnsi="PhontPhreak's Handwriting"/>
-          <w:sz w:val="24"/>
-        </w:rPr>
-        <w:t xml:space="preserve"> received today are most interesting. </w:t>
-      </w:r>
-      <w:proofErr w:type="spellStart"/>
-      <w:r>
-        <w:rPr>
-          <w:rFonts w:ascii="PhontPhreak's Handwriting" w:hAnsi="PhontPhreak's Handwriting"/>
-          <w:sz w:val="24"/>
-        </w:rPr>
-        <w:t>Appearantly</w:t>
-      </w:r>
-      <w:proofErr w:type="spellEnd"/>
-      <w:r>
-        <w:rPr>
-          <w:rFonts w:ascii="PhontPhreak's Handwriting" w:hAnsi="PhontPhreak's Handwriting"/>
-          <w:sz w:val="24"/>
-        </w:rPr>
-        <w:t xml:space="preserve"> these anomalies are called [name]. what they want from us and why is unclear. I will add all the documents received today to the folder as always, paired with my own findings.</w:t>
-      </w:r>
-    </w:p>
-    <w:p>
-      <w:pPr>
-        <w:rPr>
-          <w:rFonts w:ascii="PhontPhreak's Handwriting" w:hAnsi="PhontPhreak's Handwriting"/>
-          <w:sz w:val="24"/>
-        </w:rPr>
-      </w:pPr>
-    </w:p>
-    <w:p>
-      <w:pPr>
-        <w:rPr>
-          <w:rFonts w:ascii="PhontPhreak's Handwriting" w:hAnsi="PhontPhreak's Handwriting"/>
-          <w:sz w:val="24"/>
-        </w:rPr>
-      </w:pPr>
-      <w:r>
-        <w:rPr>
-          <w:rFonts w:ascii="PhontPhreak's Handwriting" w:hAnsi="PhontPhreak's Handwriting"/>
-          <w:sz w:val="24"/>
-        </w:rPr>
-        <w:t>[date]</w:t>
-      </w:r>
-    </w:p>
-    <w:p>
-      <w:pPr>
-        <w:rPr>
-          <w:rFonts w:ascii="PhontPhreak's Handwriting" w:hAnsi="PhontPhreak's Handwriting"/>
-          <w:sz w:val="24"/>
-        </w:rPr>
-      </w:pPr>
-      <w:r>
-        <w:rPr>
-          <w:rFonts w:ascii="PhontPhreak's Handwriting" w:hAnsi="PhontPhreak's Handwriting"/>
-          <w:sz w:val="24"/>
-        </w:rPr>
-        <w:t>Ever since this weekend</w:t>
-      </w:r>
-      <w:r>
-        <w:rPr>
-          <w:rFonts w:ascii="PhontPhreak's Handwriting" w:hAnsi="PhontPhreak's Handwriting"/>
-          <w:sz w:val="24"/>
-        </w:rPr>
-        <w:t>,</w:t>
-      </w:r>
-      <w:r>
-        <w:rPr>
-          <w:rFonts w:ascii="PhontPhreak's Handwriting" w:hAnsi="PhontPhreak's Handwriting"/>
-          <w:sz w:val="24"/>
-        </w:rPr>
-        <w:t xml:space="preserve"> things have become </w:t>
-      </w:r>
-      <w:r>
-        <w:rPr>
-          <w:rFonts w:ascii="PhontPhreak's Handwriting" w:hAnsi="PhontPhreak's Handwriting"/>
-          <w:sz w:val="24"/>
-        </w:rPr>
-        <w:t>almost alarming. Things have been happening that couldn’t possibly be a product of my imagination. The generator keeps breaking down, as well as my tractor breaking not long after seeing something strange in the sky. Things start to move around and break.</w:t>
-      </w:r>
-    </w:p>
-    <w:p>
-      <w:pPr>
-        <w:rPr>
-          <w:rFonts w:ascii="PhontPhreak's Handwriting" w:hAnsi="PhontPhreak's Handwriting"/>
-          <w:sz w:val="24"/>
-        </w:rPr>
-      </w:pPr>
-    </w:p>
-    <w:p>
-      <w:pPr>
-        <w:rPr>
-          <w:rFonts w:ascii="PhontPhreak's Handwriting" w:hAnsi="PhontPhreak's Handwriting"/>
-          <w:sz w:val="24"/>
-        </w:rPr>
-      </w:pPr>
-      <w:r>
-        <w:rPr>
-          <w:rFonts w:ascii="PhontPhreak's Handwriting" w:hAnsi="PhontPhreak's Handwriting"/>
-          <w:sz w:val="24"/>
-        </w:rPr>
-        <w:t>[date]</w:t>
-      </w:r>
-    </w:p>
-    <w:p>
-      <w:pPr>
-        <w:rPr>
-          <w:rFonts w:ascii="PhontPhreak's Handwriting" w:hAnsi="PhontPhreak's Handwriting"/>
-          <w:sz w:val="24"/>
-        </w:rPr>
-      </w:pPr>
-      <w:r>
-        <w:rPr>
-          <w:rFonts w:ascii="PhontPhreak's Handwriting" w:hAnsi="PhontPhreak's Handwriting"/>
-          <w:sz w:val="24"/>
-        </w:rPr>
-        <w:t>Things have come to a point where I now fear to leave the house. It’s outside the [name], I’ve seen it in the flesh. It’s heads far more terrifying than I can remember. Please anyone… HELP ME!</w:t>
-      </w:r>
-    </w:p>
-    <w:p>
-      <w:pPr>
-        <w:rPr>
-          <w:rFonts w:ascii="PhontPhreak's Handwriting" w:hAnsi="PhontPhreak's Handwriting"/>
-          <w:sz w:val="24"/>
-        </w:rPr>
-      </w:pPr>
-    </w:p>
-    <w:p>
-      <w:pPr>
-        <w:rPr>
-          <w:rFonts w:ascii="PhontPhreak's Handwriting" w:hAnsi="PhontPhreak's Handwriting"/>
-          <w:sz w:val="24"/>
-        </w:rPr>
-      </w:pPr>
-      <w:r>
-        <w:rPr>
-          <w:rFonts w:ascii="PhontPhreak's Handwriting" w:hAnsi="PhontPhreak's Handwriting"/>
-          <w:sz w:val="24"/>
-        </w:rPr>
-        <w:t>[date]</w:t>
-      </w:r>
-    </w:p>
-    <w:p>
-      <w:pPr>
-        <w:rPr>
-          <w:rFonts w:ascii="PhontPhreak's Handwriting" w:hAnsi="PhontPhreak's Handwriting"/>
-          <w:sz w:val="24"/>
-        </w:rPr>
-      </w:pPr>
-      <w:r>
-        <w:rPr>
-          <w:rFonts w:ascii="PhontPhreak's Handwriting" w:hAnsi="PhontPhreak's Handwriting"/>
-          <w:sz w:val="24"/>
-        </w:rPr>
-        <w:t xml:space="preserve">I’ve gone too far. I’ve looked for things I never should have. If I could undo what I did, I would. I’ve called my brother asking for help but he’s rejected it as of course he sees me as nothing but a madman. </w:t>
-      </w:r>
-    </w:p>
-    <w:p>
-      <w:pPr>
-        <w:rPr>
-          <w:rFonts w:ascii="PhontPhreak's Handwriting" w:hAnsi="PhontPhreak's Handwriting"/>
-          <w:sz w:val="24"/>
-        </w:rPr>
-      </w:pPr>
-    </w:p>
-    <w:p>
-      <w:pPr>
-        <w:rPr>
-          <w:rFonts w:ascii="PhontPhreak's Handwriting" w:hAnsi="PhontPhreak's Handwriting"/>
-          <w:sz w:val="24"/>
-        </w:rPr>
-      </w:pPr>
-      <w:r>
-        <w:rPr>
-          <w:rFonts w:ascii="PhontPhreak's Handwriting" w:hAnsi="PhontPhreak's Handwriting"/>
-          <w:sz w:val="24"/>
-        </w:rPr>
-        <w:t xml:space="preserve">I don’t think I’ll live for much </w:t>
-      </w:r>
-      <w:proofErr w:type="gramStart"/>
-      <w:r>
-        <w:rPr>
-          <w:rFonts w:ascii="PhontPhreak's Handwriting" w:hAnsi="PhontPhreak's Handwriting"/>
-          <w:sz w:val="24"/>
-        </w:rPr>
-        <w:t>longer,</w:t>
-      </w:r>
-      <w:proofErr w:type="gramEnd"/>
-      <w:r>
-        <w:rPr>
-          <w:rFonts w:ascii="PhontPhreak's Handwriting" w:hAnsi="PhontPhreak's Handwriting"/>
-          <w:sz w:val="24"/>
-        </w:rPr>
-        <w:t xml:space="preserve"> I fear this may the last time I write. I’ve a letter to my niece, maybe she can erase my mistakes before someone else meets this terrible fate. I’m so sorry to you my young niece….</w:t>
-      </w:r>
-    </w:p>
-    <w:p/>
-    <w:p>
-      <w:pPr>
+      <w:r>
+        <w:t>Upstairs Light flickers.</w:t>
+      </w:r>
+    </w:p>
+    <w:p>
+      <w:pPr>
+        <w:spacing w:after="0"/>
+        <w:ind w:left="1440" w:hanging="1440"/>
+      </w:pPr>
+      <w:r>
+        <w:t>Find briefcase.</w:t>
+      </w:r>
+    </w:p>
+    <w:p>
+      <w:pPr>
+        <w:spacing w:after="0"/>
+        <w:ind w:left="1440" w:hanging="1440"/>
+      </w:pPr>
+      <w:r>
+        <w:t>Light behind flickers then starts wavering.</w:t>
+      </w:r>
+    </w:p>
+    <w:p>
+      <w:pPr>
+        <w:spacing w:after="0"/>
+        <w:ind w:left="1440" w:hanging="1440"/>
+      </w:pPr>
+      <w:r>
+        <w:t>Messages plays “good luck…”</w:t>
+      </w:r>
+    </w:p>
+    <w:p>
+      <w:pPr>
+        <w:spacing w:after="0"/>
+        <w:ind w:left="1440" w:hanging="1440"/>
+      </w:pPr>
+      <w:r>
+        <w:t xml:space="preserve">Sink, </w:t>
+      </w:r>
+      <w:r>
+        <w:t>black blood</w:t>
+      </w:r>
+      <w:r>
+        <w:t xml:space="preserve"> comes out.</w:t>
+      </w:r>
+    </w:p>
+    <w:p>
+      <w:pPr>
+        <w:spacing w:after="0"/>
+        <w:ind w:left="1440" w:hanging="1440"/>
+      </w:pPr>
+      <w:r>
+        <w:t>One note is in a cage, needs key, find key in toilet.</w:t>
+      </w:r>
+    </w:p>
+    <w:p>
+      <w:pPr>
+        <w:spacing w:after="0"/>
+        <w:ind w:left="1440" w:hanging="1440"/>
+      </w:pPr>
+      <w:r>
+        <w:t>Fireplace drops a gasmask.</w:t>
+      </w:r>
+    </w:p>
+    <w:p>
+      <w:pPr>
+        <w:spacing w:after="0"/>
         <w:ind w:left="1440" w:hanging="1440"/>
       </w:pPr>
     </w:p>
@@ -808,8 +1036,8 @@
 </file>
 
 <file path=word/numbering.xml><?xml version="1.0" encoding="utf-8"?>
-<w:numbering xmlns:wpc="http://schemas.microsoft.com/office/word/2010/wordprocessingCanvas" xmlns:cx="http://schemas.microsoft.com/office/drawing/2014/chartex" xmlns:cx1="http://schemas.microsoft.com/office/drawing/2015/9/8/chartex" xmlns:cx2="http://schemas.microsoft.com/office/drawing/2015/10/21/chartex" xmlns:mc="http://schemas.openxmlformats.org/markup-compatibility/2006" xmlns:o="urn:schemas-microsoft-com:office:office" xmlns:r="http://schemas.openxmlformats.org/officeDocument/2006/relationships" xmlns:m="http://schemas.openxmlformats.org/officeDocument/2006/math" xmlns:v="urn:schemas-microsoft-com:vml" xmlns:wp14="http://schemas.microsoft.com/office/word/2010/wordprocessingDrawing" xmlns:wp="http://schemas.openxmlformats.org/drawingml/2006/wordprocessingDrawing" xmlns:w10="urn:schemas-microsoft-com:office:word" xmlns:w="http://schemas.openxmlformats.org/wordprocessingml/2006/main" xmlns:w14="http://schemas.microsoft.com/office/word/2010/wordml" xmlns:w15="http://schemas.microsoft.com/office/word/2012/wordml" xmlns:w16se="http://schemas.microsoft.com/office/word/2015/wordml/symex" xmlns:wpg="http://schemas.microsoft.com/office/word/2010/wordprocessingGroup" xmlns:wpi="http://schemas.microsoft.com/office/word/2010/wordprocessingInk" xmlns:wne="http://schemas.microsoft.com/office/word/2006/wordml" xmlns:wps="http://schemas.microsoft.com/office/word/2010/wordprocessingShape" mc:Ignorable="w14 w15 w16se wp14">
-  <w:abstractNum w:abstractNumId="0" w15:restartNumberingAfterBreak="0">
+<w:numbering xmlns:wpc="http://schemas.microsoft.com/office/word/2010/wordprocessingCanvas" xmlns:mc="http://schemas.openxmlformats.org/markup-compatibility/2006" xmlns:o="urn:schemas-microsoft-com:office:office" xmlns:r="http://schemas.openxmlformats.org/officeDocument/2006/relationships" xmlns:m="http://schemas.openxmlformats.org/officeDocument/2006/math" xmlns:v="urn:schemas-microsoft-com:vml" xmlns:wp14="http://schemas.microsoft.com/office/word/2010/wordprocessingDrawing" xmlns:wp="http://schemas.openxmlformats.org/drawingml/2006/wordprocessingDrawing" xmlns:w10="urn:schemas-microsoft-com:office:word" xmlns:w="http://schemas.openxmlformats.org/wordprocessingml/2006/main" xmlns:w14="http://schemas.microsoft.com/office/word/2010/wordml" xmlns:w15="http://schemas.microsoft.com/office/word/2012/wordml" xmlns:wpg="http://schemas.microsoft.com/office/word/2010/wordprocessingGroup" xmlns:wpi="http://schemas.microsoft.com/office/word/2010/wordprocessingInk" xmlns:wne="http://schemas.microsoft.com/office/word/2006/wordml" xmlns:wps="http://schemas.microsoft.com/office/word/2010/wordprocessingShape" mc:Ignorable="w14 w15 wp14">
+  <w:abstractNum w:abstractNumId="0">
     <w:nsid w:val="4A252D7A"/>
     <w:multiLevelType w:val="hybridMultilevel"/>
     <w:tmpl w:val="47B688EE"/>
@@ -928,7 +1156,7 @@
 </file>
 
 <file path=word/styles.xml><?xml version="1.0" encoding="utf-8"?>
-<w:styles xmlns:mc="http://schemas.openxmlformats.org/markup-compatibility/2006" xmlns:r="http://schemas.openxmlformats.org/officeDocument/2006/relationships" xmlns:w="http://schemas.openxmlformats.org/wordprocessingml/2006/main" xmlns:w14="http://schemas.microsoft.com/office/word/2010/wordml" xmlns:w15="http://schemas.microsoft.com/office/word/2012/wordml" xmlns:w16se="http://schemas.microsoft.com/office/word/2015/wordml/symex" mc:Ignorable="w14 w15 w16se">
+<w:styles xmlns:mc="http://schemas.openxmlformats.org/markup-compatibility/2006" xmlns:r="http://schemas.openxmlformats.org/officeDocument/2006/relationships" xmlns:w="http://schemas.openxmlformats.org/wordprocessingml/2006/main" xmlns:w14="http://schemas.microsoft.com/office/word/2010/wordml" xmlns:w15="http://schemas.microsoft.com/office/word/2012/wordml" mc:Ignorable="w14 w15">
   <w:docDefaults>
     <w:rPrDefault>
       <w:rPr>
@@ -944,7 +1172,7 @@
       </w:pPr>
     </w:pPrDefault>
   </w:docDefaults>
-  <w:latentStyles w:defLockedState="0" w:defUIPriority="99" w:defSemiHidden="0" w:defUnhideWhenUsed="0" w:defQFormat="0" w:count="372">
+  <w:latentStyles w:defLockedState="0" w:defUIPriority="99" w:defSemiHidden="0" w:defUnhideWhenUsed="0" w:defQFormat="0" w:count="371">
     <w:lsdException w:name="Normal" w:uiPriority="0" w:qFormat="1"/>
     <w:lsdException w:name="heading 1" w:uiPriority="9" w:qFormat="1"/>
     <w:lsdException w:name="heading 2" w:semiHidden="1" w:uiPriority="9" w:unhideWhenUsed="1" w:qFormat="1"/>
@@ -1050,6 +1278,7 @@
     <w:lsdException w:name="HTML Sample" w:semiHidden="1" w:unhideWhenUsed="1"/>
     <w:lsdException w:name="HTML Typewriter" w:semiHidden="1" w:unhideWhenUsed="1"/>
     <w:lsdException w:name="HTML Variable" w:semiHidden="1" w:unhideWhenUsed="1"/>
+    <w:lsdException w:name="Normal Table" w:semiHidden="1" w:unhideWhenUsed="1"/>
     <w:lsdException w:name="annotation subject" w:semiHidden="1" w:unhideWhenUsed="1"/>
     <w:lsdException w:name="No List" w:semiHidden="1" w:unhideWhenUsed="1"/>
     <w:lsdException w:name="Outline List 1" w:semiHidden="1" w:unhideWhenUsed="1"/>
@@ -1096,8 +1325,10 @@
     <w:lsdException w:name="Table Subtle 2" w:semiHidden="1" w:unhideWhenUsed="1"/>
     <w:lsdException w:name="Table Web 1" w:semiHidden="1" w:unhideWhenUsed="1"/>
     <w:lsdException w:name="Table Web 2" w:semiHidden="1" w:unhideWhenUsed="1"/>
+    <w:lsdException w:name="Table Web 3" w:semiHidden="1" w:unhideWhenUsed="1"/>
     <w:lsdException w:name="Balloon Text" w:semiHidden="1" w:unhideWhenUsed="1"/>
     <w:lsdException w:name="Table Grid" w:uiPriority="39"/>
+    <w:lsdException w:name="Table Theme" w:semiHidden="1" w:unhideWhenUsed="1"/>
     <w:lsdException w:name="Placeholder Text" w:semiHidden="1"/>
     <w:lsdException w:name="No Spacing" w:uiPriority="1" w:qFormat="1"/>
     <w:lsdException w:name="Light Shading" w:uiPriority="60"/>
@@ -1313,7 +1544,6 @@
     <w:lsdException w:name="List Table 5 Dark Accent 6" w:uiPriority="50"/>
     <w:lsdException w:name="List Table 6 Colorful Accent 6" w:uiPriority="51"/>
     <w:lsdException w:name="List Table 7 Colorful Accent 6" w:uiPriority="52"/>
-    <w:lsdException w:name="Mention" w:semiHidden="1" w:unhideWhenUsed="1"/>
   </w:latentStyles>
   <w:style w:type="paragraph" w:default="1" w:styleId="Normal">
     <w:name w:val="Normal"/>

--- a/Concept/Anomaly story.docx
+++ b/Concept/Anomaly story.docx
@@ -307,40 +307,185 @@
         <w:spacing w:after="0"/>
         <w:ind w:left="1440" w:hanging="1440"/>
       </w:pPr>
+    </w:p>
+    <w:p>
+      <w:pPr>
+        <w:pStyle w:val="Heading1"/>
+      </w:pPr>
+      <w:r>
+        <w:t>The</w:t>
+      </w:r>
+      <w:r>
+        <w:t xml:space="preserve"> </w:t>
+      </w:r>
+      <w:r>
+        <w:t>notes</w:t>
+      </w:r>
+    </w:p>
+    <w:p>
+      <w:pPr>
+        <w:spacing w:after="0"/>
+      </w:pPr>
+    </w:p>
+    <w:p>
+      <w:pPr>
+        <w:pStyle w:val="Heading2"/>
+      </w:pPr>
+      <w:r>
+        <w:lastRenderedPageBreak/>
+        <w:t>Journal</w:t>
+      </w:r>
+    </w:p>
+    <w:p>
+      <w:pPr>
+        <w:spacing w:after="0"/>
+      </w:pPr>
+    </w:p>
+    <w:p>
+      <w:pPr>
+        <w:spacing w:after="0"/>
+        <w:rPr>
+          <w:rFonts w:ascii="PhontPhreak's Handwriting" w:hAnsi="PhontPhreak's Handwriting"/>
+          <w:sz w:val="24"/>
+        </w:rPr>
+      </w:pPr>
+      <w:r>
+        <w:rPr>
+          <w:rFonts w:ascii="PhontPhreak's Handwriting" w:hAnsi="PhontPhreak's Handwriting"/>
+          <w:sz w:val="24"/>
+        </w:rPr>
+        <w:t>[date]</w:t>
+      </w:r>
+    </w:p>
+    <w:p>
+      <w:pPr>
+        <w:spacing w:after="0"/>
+        <w:rPr>
+          <w:rFonts w:ascii="PhontPhreak's Handwriting" w:hAnsi="PhontPhreak's Handwriting"/>
+          <w:sz w:val="24"/>
+        </w:rPr>
+      </w:pPr>
+      <w:r>
+        <w:rPr>
+          <w:rFonts w:ascii="PhontPhreak's Handwriting" w:hAnsi="PhontPhreak's Handwriting"/>
+          <w:sz w:val="24"/>
+        </w:rPr>
+        <w:t>Over the past years I</w:t>
+      </w:r>
+      <w:r>
+        <w:rPr>
+          <w:rFonts w:ascii="PhontPhreak's Handwriting" w:hAnsi="PhontPhreak's Handwriting" w:cs="Times New Roman"/>
+          <w:sz w:val="24"/>
+        </w:rPr>
+        <w:t>’</w:t>
+      </w:r>
+      <w:r>
+        <w:rPr>
+          <w:rFonts w:ascii="PhontPhreak's Handwriting" w:hAnsi="PhontPhreak's Handwriting"/>
+          <w:sz w:val="24"/>
+        </w:rPr>
+        <w:t>ve done research on a rather interesting subject, I thought it would be time to start recording my findings on this most fascinating subject.</w:t>
+      </w:r>
+    </w:p>
+    <w:p>
+      <w:pPr>
+        <w:spacing w:after="0"/>
+        <w:rPr>
+          <w:rFonts w:ascii="PhontPhreak's Handwriting" w:hAnsi="PhontPhreak's Handwriting"/>
+          <w:sz w:val="24"/>
+        </w:rPr>
+      </w:pPr>
+      <w:r>
+        <w:rPr>
+          <w:rFonts w:ascii="PhontPhreak's Handwriting" w:hAnsi="PhontPhreak's Handwriting"/>
+          <w:sz w:val="24"/>
+        </w:rPr>
+        <w:t>I always remembered this vivid dream I had as a kid about an anomaly with 4 heads, 4 arms, 4 wings and 2 legs like that of an animal. It had a head with a face that resembled that of a human at the front, with behind it and slightly hanging over it a head like a bird. On its shoulders on both sides it had the heads of some king of beast, it slightly res</w:t>
+      </w:r>
+      <w:r>
+        <w:rPr>
+          <w:rFonts w:ascii="PhontPhreak's Handwriting" w:hAnsi="PhontPhreak's Handwriting"/>
+          <w:strike/>
+          <w:sz w:val="24"/>
+        </w:rPr>
+        <w:t>e</w:t>
+      </w:r>
+      <w:r>
+        <w:rPr>
+          <w:rFonts w:ascii="PhontPhreak's Handwriting" w:hAnsi="PhontPhreak's Handwriting"/>
+          <w:sz w:val="24"/>
+        </w:rPr>
+        <w:t>mbled a bull. It chest was large, kind of like it had two chests It had a pair of arms more to the front and a pair of arms a bit more to the back and also slightly above the other. Its wings were large with strange feathers and a bird</w:t>
+      </w:r>
+      <w:r>
+        <w:rPr>
+          <w:rFonts w:ascii="PhontPhreak's Handwriting" w:hAnsi="PhontPhreak's Handwriting" w:cs="Times New Roman"/>
+          <w:sz w:val="24"/>
+        </w:rPr>
+        <w:t>’</w:t>
+      </w:r>
+      <w:r>
+        <w:rPr>
+          <w:rFonts w:ascii="PhontPhreak's Handwriting" w:hAnsi="PhontPhreak's Handwriting"/>
+          <w:sz w:val="24"/>
+        </w:rPr>
+        <w:t>s head at the end of every wing. The bird</w:t>
+      </w:r>
+      <w:r>
+        <w:rPr>
+          <w:rFonts w:ascii="PhontPhreak's Handwriting" w:hAnsi="PhontPhreak's Handwriting" w:cs="Times New Roman"/>
+          <w:sz w:val="24"/>
+        </w:rPr>
+        <w:t>’</w:t>
+      </w:r>
+      <w:r>
+        <w:rPr>
+          <w:rFonts w:ascii="PhontPhreak's Handwriting" w:hAnsi="PhontPhreak's Handwriting"/>
+          <w:sz w:val="24"/>
+        </w:rPr>
+        <w:t>s beaks were tentacle like. The creatures were strange and intr</w:t>
+      </w:r>
+      <w:r>
+        <w:rPr>
+          <w:rFonts w:ascii="PhontPhreak's Handwriting" w:hAnsi="PhontPhreak's Handwriting"/>
+          <w:strike/>
+          <w:sz w:val="24"/>
+        </w:rPr>
+        <w:t>i</w:t>
+      </w:r>
+      <w:r>
+        <w:rPr>
+          <w:rFonts w:ascii="PhontPhreak's Handwriting" w:hAnsi="PhontPhreak's Handwriting"/>
+          <w:sz w:val="24"/>
+        </w:rPr>
+        <w:t>guing as much as terrifying.</w:t>
+      </w:r>
+    </w:p>
+    <w:p>
+      <w:pPr>
+        <w:spacing w:after="0"/>
+        <w:rPr>
+          <w:rFonts w:ascii="PhontPhreak's Handwriting" w:hAnsi="PhontPhreak's Handwriting"/>
+          <w:sz w:val="24"/>
+        </w:rPr>
+      </w:pPr>
+      <w:r>
+        <w:rPr>
+          <w:rFonts w:ascii="PhontPhreak's Handwriting" w:hAnsi="PhontPhreak's Handwriting"/>
+          <w:sz w:val="24"/>
+        </w:rPr>
+        <w:t>Later in life I starter to research these beings upon finding out I was not the only one who has seen or heard of these.</w:t>
+      </w:r>
       <w:bookmarkStart w:id="0" w:name="_GoBack"/>
       <w:bookmarkEnd w:id="0"/>
     </w:p>
     <w:p>
       <w:pPr>
-        <w:pStyle w:val="Heading1"/>
-      </w:pPr>
-      <w:r>
-        <w:t>The</w:t>
-      </w:r>
-      <w:r>
-        <w:t xml:space="preserve"> </w:t>
-      </w:r>
-      <w:r>
-        <w:t>notes</w:t>
-      </w:r>
-    </w:p>
-    <w:p>
-      <w:pPr>
-        <w:spacing w:after="0"/>
-      </w:pPr>
-    </w:p>
-    <w:p>
-      <w:pPr>
-        <w:pStyle w:val="Heading2"/>
-      </w:pPr>
-      <w:r>
-        <w:lastRenderedPageBreak/>
-        <w:t>Journal</w:t>
-      </w:r>
-    </w:p>
-    <w:p>
-      <w:pPr>
-        <w:spacing w:after="0"/>
+        <w:spacing w:after="0"/>
+        <w:rPr>
+          <w:rFonts w:ascii="PhontPhreak's Handwriting" w:hAnsi="PhontPhreak's Handwriting"/>
+          <w:sz w:val="24"/>
+        </w:rPr>
       </w:pPr>
     </w:p>
     <w:p>
@@ -372,111 +517,7 @@
           <w:rFonts w:ascii="PhontPhreak's Handwriting" w:hAnsi="PhontPhreak's Handwriting"/>
           <w:sz w:val="24"/>
         </w:rPr>
-        <w:t>Over the past years I</w:t>
-      </w:r>
-      <w:r>
-        <w:rPr>
-          <w:rFonts w:ascii="PhontPhreak's Handwriting" w:hAnsi="PhontPhreak's Handwriting" w:cs="Times New Roman"/>
-          <w:sz w:val="24"/>
-        </w:rPr>
-        <w:t>’</w:t>
-      </w:r>
-      <w:r>
-        <w:rPr>
-          <w:rFonts w:ascii="PhontPhreak's Handwriting" w:hAnsi="PhontPhreak's Handwriting"/>
-          <w:sz w:val="24"/>
-        </w:rPr>
-        <w:t>ve done research on a rather interesting subject, I thought it would be time to start recording my findings on this most fascinating subject.</w:t>
-      </w:r>
-    </w:p>
-    <w:p>
-      <w:pPr>
-        <w:spacing w:after="0"/>
-        <w:rPr>
-          <w:rFonts w:ascii="PhontPhreak's Handwriting" w:hAnsi="PhontPhreak's Handwriting"/>
-          <w:sz w:val="24"/>
-        </w:rPr>
-      </w:pPr>
-      <w:r>
-        <w:rPr>
-          <w:rFonts w:ascii="PhontPhreak's Handwriting" w:hAnsi="PhontPhreak's Handwriting"/>
-          <w:sz w:val="24"/>
-        </w:rPr>
-        <w:t>I always remembered this vivid dream I had as a kid about an anomaly with 4 heads, 4 arms, 4 wings and 2 legs like that of an animal. It had a head with a face that resembled that of a human at the front, with behind it and slightly hanging over it a head like a bird. On its shoulders on both sides it had the heads of some king of beast, it slightly res</w:t>
-      </w:r>
-      <w:r>
-        <w:rPr>
-          <w:rFonts w:ascii="PhontPhreak's Handwriting" w:hAnsi="PhontPhreak's Handwriting"/>
-          <w:strike/>
-          <w:sz w:val="24"/>
-        </w:rPr>
-        <w:t>e</w:t>
-      </w:r>
-      <w:r>
-        <w:rPr>
-          <w:rFonts w:ascii="PhontPhreak's Handwriting" w:hAnsi="PhontPhreak's Handwriting"/>
-          <w:sz w:val="24"/>
-        </w:rPr>
-        <w:t>mbled a bull. It chest was large, kind of like it had two chests It had a pair of arms more to the front and a pair of arms a bit more to the back and also slightly above the other. Its wings were large with strange feathers and a bird</w:t>
-      </w:r>
-      <w:r>
-        <w:rPr>
-          <w:rFonts w:ascii="PhontPhreak's Handwriting" w:hAnsi="PhontPhreak's Handwriting" w:cs="Times New Roman"/>
-          <w:sz w:val="24"/>
-        </w:rPr>
-        <w:t>’</w:t>
-      </w:r>
-      <w:r>
-        <w:rPr>
-          <w:rFonts w:ascii="PhontPhreak's Handwriting" w:hAnsi="PhontPhreak's Handwriting"/>
-          <w:sz w:val="24"/>
-        </w:rPr>
-        <w:t>s head at the end of every wing. The bird</w:t>
-      </w:r>
-      <w:r>
-        <w:rPr>
-          <w:rFonts w:ascii="PhontPhreak's Handwriting" w:hAnsi="PhontPhreak's Handwriting" w:cs="Times New Roman"/>
-          <w:sz w:val="24"/>
-        </w:rPr>
-        <w:t>’</w:t>
-      </w:r>
-      <w:r>
-        <w:rPr>
-          <w:rFonts w:ascii="PhontPhreak's Handwriting" w:hAnsi="PhontPhreak's Handwriting"/>
-          <w:sz w:val="24"/>
-        </w:rPr>
-        <w:t>s beaks were tentacle like. The creatures were strange and intr</w:t>
-      </w:r>
-      <w:r>
-        <w:rPr>
-          <w:rFonts w:ascii="PhontPhreak's Handwriting" w:hAnsi="PhontPhreak's Handwriting"/>
-          <w:strike/>
-          <w:sz w:val="24"/>
-        </w:rPr>
-        <w:t>i</w:t>
-      </w:r>
-      <w:r>
-        <w:rPr>
-          <w:rFonts w:ascii="PhontPhreak's Handwriting" w:hAnsi="PhontPhreak's Handwriting"/>
-          <w:sz w:val="24"/>
-        </w:rPr>
-        <w:t>guing as much as terrifying.</w:t>
-      </w:r>
-    </w:p>
-    <w:p>
-      <w:pPr>
-        <w:spacing w:after="0"/>
-        <w:rPr>
-          <w:rFonts w:ascii="PhontPhreak's Handwriting" w:hAnsi="PhontPhreak's Handwriting"/>
-          <w:sz w:val="24"/>
-        </w:rPr>
-      </w:pPr>
-      <w:r>
-        <w:rPr>
-          <w:rFonts w:ascii="PhontPhreak's Handwriting" w:hAnsi="PhontPhreak's Handwriting"/>
-          <w:sz w:val="24"/>
-        </w:rPr>
-        <w:t>Later in life I starter to research these beings upon finding out I was not the only one who has seen or heard of these.</w:t>
+        <w:t xml:space="preserve">Things start to look like a horror story around here. Perhaps I am going mad? I’ve been seeing things, shadows, figures. I’m afraid I’ve maybe delved into this too much. </w:t>
       </w:r>
     </w:p>
     <w:p>
@@ -517,7 +558,23 @@
           <w:rFonts w:ascii="PhontPhreak's Handwriting" w:hAnsi="PhontPhreak's Handwriting"/>
           <w:sz w:val="24"/>
         </w:rPr>
-        <w:t xml:space="preserve">Things start to look like a horror story around here. Perhaps I am going mad? I’ve been seeing things, shadows, figures. I’m afraid I’ve maybe delved into this too much. </w:t>
+        <w:t xml:space="preserve">I’ve spoken to someone else who’s seen the same beings as I have. It’s an odd thing to find someone to share my findings with. Usually they write me off as a madman. As we met in a public place, not </w:t>
+      </w:r>
+      <w:proofErr w:type="gramStart"/>
+      <w:r>
+        <w:rPr>
+          <w:rFonts w:ascii="PhontPhreak's Handwriting" w:hAnsi="PhontPhreak's Handwriting"/>
+          <w:sz w:val="24"/>
+        </w:rPr>
+        <w:t>to</w:t>
+      </w:r>
+      <w:proofErr w:type="gramEnd"/>
+      <w:r>
+        <w:rPr>
+          <w:rFonts w:ascii="PhontPhreak's Handwriting" w:hAnsi="PhontPhreak's Handwriting"/>
+          <w:sz w:val="24"/>
+        </w:rPr>
+        <w:t xml:space="preserve"> many details could be shared, so she shall be coming over next weekend with a folder of her findings, hopefully this will finally result in some progress again.</w:t>
       </w:r>
     </w:p>
     <w:p>
@@ -558,74 +615,15 @@
           <w:rFonts w:ascii="PhontPhreak's Handwriting" w:hAnsi="PhontPhreak's Handwriting"/>
           <w:sz w:val="24"/>
         </w:rPr>
-        <w:t xml:space="preserve">I’ve spoken to someone else who’s seen the same beings as I have. It’s an odd thing to find someone to share my findings with. Usually they write me off as a madman. As we met in a public place, not </w:t>
-      </w:r>
-      <w:proofErr w:type="gramStart"/>
-      <w:r>
-        <w:rPr>
-          <w:rFonts w:ascii="PhontPhreak's Handwriting" w:hAnsi="PhontPhreak's Handwriting"/>
-          <w:sz w:val="24"/>
-        </w:rPr>
-        <w:t>to</w:t>
-      </w:r>
-      <w:proofErr w:type="gramEnd"/>
-      <w:r>
-        <w:rPr>
-          <w:rFonts w:ascii="PhontPhreak's Handwriting" w:hAnsi="PhontPhreak's Handwriting"/>
-          <w:sz w:val="24"/>
-        </w:rPr>
-        <w:t xml:space="preserve"> many details could be shared, so she shall be coming over next weekend with a folder of her findings, hopefully this will finally result in some progress again.</w:t>
-      </w:r>
-    </w:p>
-    <w:p>
-      <w:pPr>
-        <w:spacing w:after="0"/>
-        <w:rPr>
-          <w:rFonts w:ascii="PhontPhreak's Handwriting" w:hAnsi="PhontPhreak's Handwriting"/>
-          <w:sz w:val="24"/>
-        </w:rPr>
-      </w:pPr>
-    </w:p>
-    <w:p>
-      <w:pPr>
-        <w:spacing w:after="0"/>
-        <w:rPr>
-          <w:rFonts w:ascii="PhontPhreak's Handwriting" w:hAnsi="PhontPhreak's Handwriting"/>
-          <w:sz w:val="24"/>
-        </w:rPr>
-      </w:pPr>
-      <w:r>
-        <w:rPr>
-          <w:rFonts w:ascii="PhontPhreak's Handwriting" w:hAnsi="PhontPhreak's Handwriting"/>
-          <w:sz w:val="24"/>
-        </w:rPr>
-        <w:t>[date]</w:t>
-      </w:r>
-    </w:p>
-    <w:p>
-      <w:pPr>
-        <w:spacing w:after="0"/>
-        <w:rPr>
-          <w:rFonts w:ascii="PhontPhreak's Handwriting" w:hAnsi="PhontPhreak's Handwriting"/>
-          <w:sz w:val="24"/>
-        </w:rPr>
-      </w:pPr>
-      <w:r>
-        <w:rPr>
-          <w:rFonts w:ascii="PhontPhreak's Handwriting" w:hAnsi="PhontPhreak's Handwriting"/>
-          <w:sz w:val="24"/>
-        </w:rPr>
         <w:t xml:space="preserve">The </w:t>
       </w:r>
-      <w:proofErr w:type="spellStart"/>
-      <w:r>
-        <w:rPr>
-          <w:rFonts w:ascii="PhontPhreak's Handwriting" w:hAnsi="PhontPhreak's Handwriting"/>
-          <w:sz w:val="24"/>
-        </w:rPr>
-        <w:t>decuments</w:t>
-      </w:r>
-      <w:proofErr w:type="spellEnd"/>
+      <w:r>
+        <w:rPr>
+          <w:rFonts w:ascii="PhontPhreak's Handwriting" w:hAnsi="PhontPhreak's Handwriting"/>
+          <w:sz w:val="24"/>
+        </w:rPr>
+        <w:t>documents</w:t>
+      </w:r>
       <w:r>
         <w:rPr>
           <w:rFonts w:ascii="PhontPhreak's Handwriting" w:hAnsi="PhontPhreak's Handwriting"/>
@@ -633,15 +631,13 @@
         </w:rPr>
         <w:t xml:space="preserve"> received today are most interesting. </w:t>
       </w:r>
-      <w:proofErr w:type="spellStart"/>
-      <w:r>
-        <w:rPr>
-          <w:rFonts w:ascii="PhontPhreak's Handwriting" w:hAnsi="PhontPhreak's Handwriting"/>
-          <w:sz w:val="24"/>
-        </w:rPr>
-        <w:t>Appearantly</w:t>
-      </w:r>
-      <w:proofErr w:type="spellEnd"/>
+      <w:r>
+        <w:rPr>
+          <w:rFonts w:ascii="PhontPhreak's Handwriting" w:hAnsi="PhontPhreak's Handwriting"/>
+          <w:sz w:val="24"/>
+        </w:rPr>
+        <w:t>Apparently</w:t>
+      </w:r>
       <w:r>
         <w:rPr>
           <w:rFonts w:ascii="PhontPhreak's Handwriting" w:hAnsi="PhontPhreak's Handwriting"/>

--- a/Concept/Anomaly story.docx
+++ b/Concept/Anomaly story.docx
@@ -476,388 +476,380 @@
         </w:rPr>
         <w:t>Later in life I starter to research these beings upon finding out I was not the only one who has seen or heard of these.</w:t>
       </w:r>
+    </w:p>
+    <w:p>
+      <w:pPr>
+        <w:spacing w:after="0"/>
+        <w:rPr>
+          <w:rFonts w:ascii="PhontPhreak's Handwriting" w:hAnsi="PhontPhreak's Handwriting"/>
+          <w:sz w:val="24"/>
+        </w:rPr>
+      </w:pPr>
+    </w:p>
+    <w:p>
+      <w:pPr>
+        <w:spacing w:after="0"/>
+        <w:rPr>
+          <w:rFonts w:ascii="PhontPhreak's Handwriting" w:hAnsi="PhontPhreak's Handwriting"/>
+          <w:sz w:val="24"/>
+        </w:rPr>
+      </w:pPr>
+      <w:r>
+        <w:rPr>
+          <w:rFonts w:ascii="PhontPhreak's Handwriting" w:hAnsi="PhontPhreak's Handwriting"/>
+          <w:sz w:val="24"/>
+        </w:rPr>
+        <w:t>[date]</w:t>
+      </w:r>
+    </w:p>
+    <w:p>
+      <w:pPr>
+        <w:spacing w:after="0"/>
+        <w:rPr>
+          <w:rFonts w:ascii="PhontPhreak's Handwriting" w:hAnsi="PhontPhreak's Handwriting"/>
+          <w:sz w:val="24"/>
+        </w:rPr>
+      </w:pPr>
+      <w:r>
+        <w:rPr>
+          <w:rFonts w:ascii="PhontPhreak's Handwriting" w:hAnsi="PhontPhreak's Handwriting"/>
+          <w:sz w:val="24"/>
+        </w:rPr>
+        <w:t xml:space="preserve">Things start to look like a horror story around here. Perhaps I am going mad? I’ve been seeing things, shadows, figures. I’m afraid I’ve maybe delved into this too much. </w:t>
+      </w:r>
+    </w:p>
+    <w:p>
+      <w:pPr>
+        <w:spacing w:after="0"/>
+        <w:rPr>
+          <w:rFonts w:ascii="PhontPhreak's Handwriting" w:hAnsi="PhontPhreak's Handwriting"/>
+          <w:sz w:val="24"/>
+        </w:rPr>
+      </w:pPr>
+    </w:p>
+    <w:p>
+      <w:pPr>
+        <w:spacing w:after="0"/>
+        <w:rPr>
+          <w:rFonts w:ascii="PhontPhreak's Handwriting" w:hAnsi="PhontPhreak's Handwriting"/>
+          <w:sz w:val="24"/>
+        </w:rPr>
+      </w:pPr>
+      <w:r>
+        <w:rPr>
+          <w:rFonts w:ascii="PhontPhreak's Handwriting" w:hAnsi="PhontPhreak's Handwriting"/>
+          <w:sz w:val="24"/>
+        </w:rPr>
+        <w:t>[date]</w:t>
+      </w:r>
+    </w:p>
+    <w:p>
+      <w:pPr>
+        <w:spacing w:after="0"/>
+        <w:rPr>
+          <w:rFonts w:ascii="PhontPhreak's Handwriting" w:hAnsi="PhontPhreak's Handwriting"/>
+          <w:sz w:val="24"/>
+        </w:rPr>
+      </w:pPr>
+      <w:r>
+        <w:rPr>
+          <w:rFonts w:ascii="PhontPhreak's Handwriting" w:hAnsi="PhontPhreak's Handwriting"/>
+          <w:sz w:val="24"/>
+        </w:rPr>
+        <w:t>I’ve spoken to someone else who’s seen the same beings as I have. It’s an odd thing to find someone to share my findings with. Usually they write me off as a madman. As we met in a public place, not to many details could be shared, so she shall be coming over next weekend with a folder of her findings, hopefully this will finally result in some progress again.</w:t>
+      </w:r>
+    </w:p>
+    <w:p>
+      <w:pPr>
+        <w:spacing w:after="0"/>
+        <w:rPr>
+          <w:rFonts w:ascii="PhontPhreak's Handwriting" w:hAnsi="PhontPhreak's Handwriting"/>
+          <w:sz w:val="24"/>
+        </w:rPr>
+      </w:pPr>
+    </w:p>
+    <w:p>
+      <w:pPr>
+        <w:spacing w:after="0"/>
+        <w:rPr>
+          <w:rFonts w:ascii="PhontPhreak's Handwriting" w:hAnsi="PhontPhreak's Handwriting"/>
+          <w:sz w:val="24"/>
+        </w:rPr>
+      </w:pPr>
+      <w:r>
+        <w:rPr>
+          <w:rFonts w:ascii="PhontPhreak's Handwriting" w:hAnsi="PhontPhreak's Handwriting"/>
+          <w:sz w:val="24"/>
+        </w:rPr>
+        <w:t>[date]</w:t>
+      </w:r>
+    </w:p>
+    <w:p>
+      <w:pPr>
+        <w:spacing w:after="0"/>
+        <w:rPr>
+          <w:rFonts w:ascii="PhontPhreak's Handwriting" w:hAnsi="PhontPhreak's Handwriting"/>
+          <w:sz w:val="24"/>
+        </w:rPr>
+      </w:pPr>
+      <w:r>
+        <w:rPr>
+          <w:rFonts w:ascii="PhontPhreak's Handwriting" w:hAnsi="PhontPhreak's Handwriting"/>
+          <w:sz w:val="24"/>
+        </w:rPr>
+        <w:t xml:space="preserve">The </w:t>
+      </w:r>
+      <w:r>
+        <w:rPr>
+          <w:rFonts w:ascii="PhontPhreak's Handwriting" w:hAnsi="PhontPhreak's Handwriting"/>
+          <w:sz w:val="24"/>
+        </w:rPr>
+        <w:t>documents</w:t>
+      </w:r>
+      <w:r>
+        <w:rPr>
+          <w:rFonts w:ascii="PhontPhreak's Handwriting" w:hAnsi="PhontPhreak's Handwriting"/>
+          <w:sz w:val="24"/>
+        </w:rPr>
+        <w:t xml:space="preserve"> received today are most interesting. </w:t>
+      </w:r>
+      <w:r>
+        <w:rPr>
+          <w:rFonts w:ascii="PhontPhreak's Handwriting" w:hAnsi="PhontPhreak's Handwriting"/>
+          <w:sz w:val="24"/>
+        </w:rPr>
+        <w:t>Apparently</w:t>
+      </w:r>
+      <w:r>
+        <w:rPr>
+          <w:rFonts w:ascii="PhontPhreak's Handwriting" w:hAnsi="PhontPhreak's Handwriting"/>
+          <w:sz w:val="24"/>
+        </w:rPr>
+        <w:t xml:space="preserve"> these anomalies are called [name]. what they want from us and why is unclear. I will add all the documents received today to the folder as always, paired with my own findings.</w:t>
+      </w:r>
+    </w:p>
+    <w:p>
+      <w:pPr>
+        <w:spacing w:after="0"/>
+        <w:rPr>
+          <w:rFonts w:ascii="PhontPhreak's Handwriting" w:hAnsi="PhontPhreak's Handwriting"/>
+          <w:sz w:val="24"/>
+        </w:rPr>
+      </w:pPr>
+    </w:p>
+    <w:p>
+      <w:pPr>
+        <w:spacing w:after="0"/>
+        <w:rPr>
+          <w:rFonts w:ascii="PhontPhreak's Handwriting" w:hAnsi="PhontPhreak's Handwriting"/>
+          <w:sz w:val="24"/>
+        </w:rPr>
+      </w:pPr>
+      <w:r>
+        <w:rPr>
+          <w:rFonts w:ascii="PhontPhreak's Handwriting" w:hAnsi="PhontPhreak's Handwriting"/>
+          <w:sz w:val="24"/>
+        </w:rPr>
+        <w:t>[date]</w:t>
+      </w:r>
+    </w:p>
+    <w:p>
+      <w:pPr>
+        <w:spacing w:after="0"/>
+        <w:rPr>
+          <w:rFonts w:ascii="PhontPhreak's Handwriting" w:hAnsi="PhontPhreak's Handwriting"/>
+          <w:sz w:val="24"/>
+        </w:rPr>
+      </w:pPr>
+      <w:r>
+        <w:rPr>
+          <w:rFonts w:ascii="PhontPhreak's Handwriting" w:hAnsi="PhontPhreak's Handwriting"/>
+          <w:sz w:val="24"/>
+        </w:rPr>
+        <w:t>Ever since this weekend</w:t>
+      </w:r>
+      <w:r>
+        <w:rPr>
+          <w:rFonts w:ascii="PhontPhreak's Handwriting" w:hAnsi="PhontPhreak's Handwriting"/>
+          <w:sz w:val="24"/>
+        </w:rPr>
+        <w:t>,</w:t>
+      </w:r>
+      <w:r>
+        <w:rPr>
+          <w:rFonts w:ascii="PhontPhreak's Handwriting" w:hAnsi="PhontPhreak's Handwriting"/>
+          <w:sz w:val="24"/>
+        </w:rPr>
+        <w:t xml:space="preserve"> things have become </w:t>
+      </w:r>
+      <w:r>
+        <w:rPr>
+          <w:rFonts w:ascii="PhontPhreak's Handwriting" w:hAnsi="PhontPhreak's Handwriting"/>
+          <w:sz w:val="24"/>
+        </w:rPr>
+        <w:t>almost alarming. Things have been happening that couldn’t possibly be a product of my imagination. The generator keeps breaking down, as well as my tractor breaking not long after seeing something strange in the sky. Things start to move around and break.</w:t>
+      </w:r>
+    </w:p>
+    <w:p>
+      <w:pPr>
+        <w:spacing w:after="0"/>
+        <w:rPr>
+          <w:rFonts w:ascii="PhontPhreak's Handwriting" w:hAnsi="PhontPhreak's Handwriting"/>
+          <w:sz w:val="24"/>
+        </w:rPr>
+      </w:pPr>
+    </w:p>
+    <w:p>
+      <w:pPr>
+        <w:spacing w:after="0"/>
+        <w:rPr>
+          <w:rFonts w:ascii="PhontPhreak's Handwriting" w:hAnsi="PhontPhreak's Handwriting"/>
+          <w:sz w:val="24"/>
+        </w:rPr>
+      </w:pPr>
+      <w:r>
+        <w:rPr>
+          <w:rFonts w:ascii="PhontPhreak's Handwriting" w:hAnsi="PhontPhreak's Handwriting"/>
+          <w:sz w:val="24"/>
+        </w:rPr>
+        <w:t>[date]</w:t>
+      </w:r>
+    </w:p>
+    <w:p>
+      <w:pPr>
+        <w:spacing w:after="0"/>
+        <w:rPr>
+          <w:rFonts w:ascii="PhontPhreak's Handwriting" w:hAnsi="PhontPhreak's Handwriting"/>
+          <w:sz w:val="24"/>
+        </w:rPr>
+      </w:pPr>
+      <w:r>
+        <w:rPr>
+          <w:rFonts w:ascii="PhontPhreak's Handwriting" w:hAnsi="PhontPhreak's Handwriting"/>
+          <w:sz w:val="24"/>
+        </w:rPr>
+        <w:t>Things have come to a point where I now fear to leave the house. It’s outside the [name], I’ve seen it in the flesh. It’s heads far more terrifying than I can remember. Please anyone… HELP ME!</w:t>
+      </w:r>
+    </w:p>
+    <w:p>
+      <w:pPr>
+        <w:spacing w:after="0"/>
+        <w:rPr>
+          <w:rFonts w:ascii="PhontPhreak's Handwriting" w:hAnsi="PhontPhreak's Handwriting"/>
+          <w:sz w:val="24"/>
+        </w:rPr>
+      </w:pPr>
+    </w:p>
+    <w:p>
+      <w:pPr>
+        <w:spacing w:after="0"/>
+        <w:rPr>
+          <w:rFonts w:ascii="PhontPhreak's Handwriting" w:hAnsi="PhontPhreak's Handwriting"/>
+          <w:sz w:val="24"/>
+        </w:rPr>
+      </w:pPr>
+      <w:r>
+        <w:rPr>
+          <w:rFonts w:ascii="PhontPhreak's Handwriting" w:hAnsi="PhontPhreak's Handwriting"/>
+          <w:sz w:val="24"/>
+        </w:rPr>
+        <w:t>[date]</w:t>
+      </w:r>
+    </w:p>
+    <w:p>
+      <w:pPr>
+        <w:spacing w:after="0"/>
+        <w:rPr>
+          <w:rFonts w:ascii="PhontPhreak's Handwriting" w:hAnsi="PhontPhreak's Handwriting"/>
+          <w:sz w:val="24"/>
+        </w:rPr>
+      </w:pPr>
+      <w:r>
+        <w:rPr>
+          <w:rFonts w:ascii="PhontPhreak's Handwriting" w:hAnsi="PhontPhreak's Handwriting"/>
+          <w:sz w:val="24"/>
+        </w:rPr>
+        <w:lastRenderedPageBreak/>
+        <w:t xml:space="preserve">I’ve gone too far. I’ve looked for things I never should have. If I could undo what I did, I would. I’ve called my brother asking for help but he’s rejected it as of course he sees me as nothing but a madman. </w:t>
+      </w:r>
+    </w:p>
+    <w:p>
+      <w:pPr>
+        <w:spacing w:after="0"/>
+        <w:rPr>
+          <w:rFonts w:ascii="PhontPhreak's Handwriting" w:hAnsi="PhontPhreak's Handwriting"/>
+          <w:sz w:val="24"/>
+        </w:rPr>
+      </w:pPr>
+    </w:p>
+    <w:p>
+      <w:pPr>
+        <w:spacing w:after="0"/>
+        <w:rPr>
+          <w:rFonts w:ascii="PhontPhreak's Handwriting" w:hAnsi="PhontPhreak's Handwriting"/>
+          <w:sz w:val="24"/>
+        </w:rPr>
+      </w:pPr>
+      <w:r>
+        <w:rPr>
+          <w:rFonts w:ascii="PhontPhreak's Handwriting" w:hAnsi="PhontPhreak's Handwriting"/>
+          <w:sz w:val="24"/>
+        </w:rPr>
+        <w:t>I don’t think I’ll live for much longer, I fear this may the last time I write. I’ve a letter to my niece, maybe she can erase my mistakes before someone else meets this terrible fate. I’m so sorry to you my young niece….</w:t>
+      </w:r>
+    </w:p>
+    <w:p>
+      <w:pPr>
+        <w:spacing w:after="0"/>
+      </w:pPr>
+    </w:p>
+    <w:p>
+      <w:pPr>
+        <w:spacing w:after="0"/>
+        <w:rPr>
+          <w:b/>
+        </w:rPr>
+      </w:pPr>
+      <w:r>
+        <w:rPr>
+          <w:b/>
+        </w:rPr>
+        <w:t>Message history:</w:t>
+      </w:r>
+    </w:p>
+    <w:p>
+      <w:pPr>
+        <w:spacing w:after="0"/>
+      </w:pPr>
+      <w:r>
+        <w:t>…</w:t>
+      </w:r>
+    </w:p>
+    <w:p>
+      <w:pPr>
+        <w:spacing w:after="0"/>
+      </w:pPr>
+      <w:r>
+        <w:t>Please</w:t>
+      </w:r>
+    </w:p>
+    <w:p>
+      <w:pPr>
+        <w:spacing w:after="0"/>
+      </w:pPr>
+      <w:r>
+        <w:t>…</w:t>
+      </w:r>
+    </w:p>
+    <w:p>
+      <w:pPr>
+        <w:spacing w:after="0"/>
+      </w:pPr>
+      <w:r>
+        <w:t>[player]</w:t>
+      </w:r>
       <w:bookmarkStart w:id="0" w:name="_GoBack"/>
       <w:bookmarkEnd w:id="0"/>
-    </w:p>
-    <w:p>
-      <w:pPr>
-        <w:spacing w:after="0"/>
-        <w:rPr>
-          <w:rFonts w:ascii="PhontPhreak's Handwriting" w:hAnsi="PhontPhreak's Handwriting"/>
-          <w:sz w:val="24"/>
-        </w:rPr>
-      </w:pPr>
-    </w:p>
-    <w:p>
-      <w:pPr>
-        <w:spacing w:after="0"/>
-        <w:rPr>
-          <w:rFonts w:ascii="PhontPhreak's Handwriting" w:hAnsi="PhontPhreak's Handwriting"/>
-          <w:sz w:val="24"/>
-        </w:rPr>
-      </w:pPr>
-      <w:r>
-        <w:rPr>
-          <w:rFonts w:ascii="PhontPhreak's Handwriting" w:hAnsi="PhontPhreak's Handwriting"/>
-          <w:sz w:val="24"/>
-        </w:rPr>
-        <w:t>[date]</w:t>
-      </w:r>
-    </w:p>
-    <w:p>
-      <w:pPr>
-        <w:spacing w:after="0"/>
-        <w:rPr>
-          <w:rFonts w:ascii="PhontPhreak's Handwriting" w:hAnsi="PhontPhreak's Handwriting"/>
-          <w:sz w:val="24"/>
-        </w:rPr>
-      </w:pPr>
-      <w:r>
-        <w:rPr>
-          <w:rFonts w:ascii="PhontPhreak's Handwriting" w:hAnsi="PhontPhreak's Handwriting"/>
-          <w:sz w:val="24"/>
-        </w:rPr>
-        <w:t xml:space="preserve">Things start to look like a horror story around here. Perhaps I am going mad? I’ve been seeing things, shadows, figures. I’m afraid I’ve maybe delved into this too much. </w:t>
-      </w:r>
-    </w:p>
-    <w:p>
-      <w:pPr>
-        <w:spacing w:after="0"/>
-        <w:rPr>
-          <w:rFonts w:ascii="PhontPhreak's Handwriting" w:hAnsi="PhontPhreak's Handwriting"/>
-          <w:sz w:val="24"/>
-        </w:rPr>
-      </w:pPr>
-    </w:p>
-    <w:p>
-      <w:pPr>
-        <w:spacing w:after="0"/>
-        <w:rPr>
-          <w:rFonts w:ascii="PhontPhreak's Handwriting" w:hAnsi="PhontPhreak's Handwriting"/>
-          <w:sz w:val="24"/>
-        </w:rPr>
-      </w:pPr>
-      <w:r>
-        <w:rPr>
-          <w:rFonts w:ascii="PhontPhreak's Handwriting" w:hAnsi="PhontPhreak's Handwriting"/>
-          <w:sz w:val="24"/>
-        </w:rPr>
-        <w:t>[date]</w:t>
-      </w:r>
-    </w:p>
-    <w:p>
-      <w:pPr>
-        <w:spacing w:after="0"/>
-        <w:rPr>
-          <w:rFonts w:ascii="PhontPhreak's Handwriting" w:hAnsi="PhontPhreak's Handwriting"/>
-          <w:sz w:val="24"/>
-        </w:rPr>
-      </w:pPr>
-      <w:r>
-        <w:rPr>
-          <w:rFonts w:ascii="PhontPhreak's Handwriting" w:hAnsi="PhontPhreak's Handwriting"/>
-          <w:sz w:val="24"/>
-        </w:rPr>
-        <w:t xml:space="preserve">I’ve spoken to someone else who’s seen the same beings as I have. It’s an odd thing to find someone to share my findings with. Usually they write me off as a madman. As we met in a public place, not </w:t>
-      </w:r>
-      <w:proofErr w:type="gramStart"/>
-      <w:r>
-        <w:rPr>
-          <w:rFonts w:ascii="PhontPhreak's Handwriting" w:hAnsi="PhontPhreak's Handwriting"/>
-          <w:sz w:val="24"/>
-        </w:rPr>
-        <w:t>to</w:t>
-      </w:r>
-      <w:proofErr w:type="gramEnd"/>
-      <w:r>
-        <w:rPr>
-          <w:rFonts w:ascii="PhontPhreak's Handwriting" w:hAnsi="PhontPhreak's Handwriting"/>
-          <w:sz w:val="24"/>
-        </w:rPr>
-        <w:t xml:space="preserve"> many details could be shared, so she shall be coming over next weekend with a folder of her findings, hopefully this will finally result in some progress again.</w:t>
-      </w:r>
-    </w:p>
-    <w:p>
-      <w:pPr>
-        <w:spacing w:after="0"/>
-        <w:rPr>
-          <w:rFonts w:ascii="PhontPhreak's Handwriting" w:hAnsi="PhontPhreak's Handwriting"/>
-          <w:sz w:val="24"/>
-        </w:rPr>
-      </w:pPr>
-    </w:p>
-    <w:p>
-      <w:pPr>
-        <w:spacing w:after="0"/>
-        <w:rPr>
-          <w:rFonts w:ascii="PhontPhreak's Handwriting" w:hAnsi="PhontPhreak's Handwriting"/>
-          <w:sz w:val="24"/>
-        </w:rPr>
-      </w:pPr>
-      <w:r>
-        <w:rPr>
-          <w:rFonts w:ascii="PhontPhreak's Handwriting" w:hAnsi="PhontPhreak's Handwriting"/>
-          <w:sz w:val="24"/>
-        </w:rPr>
-        <w:t>[date]</w:t>
-      </w:r>
-    </w:p>
-    <w:p>
-      <w:pPr>
-        <w:spacing w:after="0"/>
-        <w:rPr>
-          <w:rFonts w:ascii="PhontPhreak's Handwriting" w:hAnsi="PhontPhreak's Handwriting"/>
-          <w:sz w:val="24"/>
-        </w:rPr>
-      </w:pPr>
-      <w:r>
-        <w:rPr>
-          <w:rFonts w:ascii="PhontPhreak's Handwriting" w:hAnsi="PhontPhreak's Handwriting"/>
-          <w:sz w:val="24"/>
-        </w:rPr>
-        <w:t xml:space="preserve">The </w:t>
-      </w:r>
-      <w:r>
-        <w:rPr>
-          <w:rFonts w:ascii="PhontPhreak's Handwriting" w:hAnsi="PhontPhreak's Handwriting"/>
-          <w:sz w:val="24"/>
-        </w:rPr>
-        <w:t>documents</w:t>
-      </w:r>
-      <w:r>
-        <w:rPr>
-          <w:rFonts w:ascii="PhontPhreak's Handwriting" w:hAnsi="PhontPhreak's Handwriting"/>
-          <w:sz w:val="24"/>
-        </w:rPr>
-        <w:t xml:space="preserve"> received today are most interesting. </w:t>
-      </w:r>
-      <w:r>
-        <w:rPr>
-          <w:rFonts w:ascii="PhontPhreak's Handwriting" w:hAnsi="PhontPhreak's Handwriting"/>
-          <w:sz w:val="24"/>
-        </w:rPr>
-        <w:t>Apparently</w:t>
-      </w:r>
-      <w:r>
-        <w:rPr>
-          <w:rFonts w:ascii="PhontPhreak's Handwriting" w:hAnsi="PhontPhreak's Handwriting"/>
-          <w:sz w:val="24"/>
-        </w:rPr>
-        <w:t xml:space="preserve"> these anomalies are called [name]. what they want from us and why is unclear. I will add all the documents received today to the folder as always, paired with my own findings.</w:t>
-      </w:r>
-    </w:p>
-    <w:p>
-      <w:pPr>
-        <w:spacing w:after="0"/>
-        <w:rPr>
-          <w:rFonts w:ascii="PhontPhreak's Handwriting" w:hAnsi="PhontPhreak's Handwriting"/>
-          <w:sz w:val="24"/>
-        </w:rPr>
-      </w:pPr>
-    </w:p>
-    <w:p>
-      <w:pPr>
-        <w:spacing w:after="0"/>
-        <w:rPr>
-          <w:rFonts w:ascii="PhontPhreak's Handwriting" w:hAnsi="PhontPhreak's Handwriting"/>
-          <w:sz w:val="24"/>
-        </w:rPr>
-      </w:pPr>
-      <w:r>
-        <w:rPr>
-          <w:rFonts w:ascii="PhontPhreak's Handwriting" w:hAnsi="PhontPhreak's Handwriting"/>
-          <w:sz w:val="24"/>
-        </w:rPr>
-        <w:t>[date]</w:t>
-      </w:r>
-    </w:p>
-    <w:p>
-      <w:pPr>
-        <w:spacing w:after="0"/>
-        <w:rPr>
-          <w:rFonts w:ascii="PhontPhreak's Handwriting" w:hAnsi="PhontPhreak's Handwriting"/>
-          <w:sz w:val="24"/>
-        </w:rPr>
-      </w:pPr>
-      <w:r>
-        <w:rPr>
-          <w:rFonts w:ascii="PhontPhreak's Handwriting" w:hAnsi="PhontPhreak's Handwriting"/>
-          <w:sz w:val="24"/>
-        </w:rPr>
-        <w:t>Ever since this weekend</w:t>
-      </w:r>
-      <w:r>
-        <w:rPr>
-          <w:rFonts w:ascii="PhontPhreak's Handwriting" w:hAnsi="PhontPhreak's Handwriting"/>
-          <w:sz w:val="24"/>
-        </w:rPr>
-        <w:t>,</w:t>
-      </w:r>
-      <w:r>
-        <w:rPr>
-          <w:rFonts w:ascii="PhontPhreak's Handwriting" w:hAnsi="PhontPhreak's Handwriting"/>
-          <w:sz w:val="24"/>
-        </w:rPr>
-        <w:t xml:space="preserve"> things have become </w:t>
-      </w:r>
-      <w:r>
-        <w:rPr>
-          <w:rFonts w:ascii="PhontPhreak's Handwriting" w:hAnsi="PhontPhreak's Handwriting"/>
-          <w:sz w:val="24"/>
-        </w:rPr>
-        <w:t>almost alarming. Things have been happening that couldn’t possibly be a product of my imagination. The generator keeps breaking down, as well as my tractor breaking not long after seeing something strange in the sky. Things start to move around and break.</w:t>
-      </w:r>
-    </w:p>
-    <w:p>
-      <w:pPr>
-        <w:spacing w:after="0"/>
-        <w:rPr>
-          <w:rFonts w:ascii="PhontPhreak's Handwriting" w:hAnsi="PhontPhreak's Handwriting"/>
-          <w:sz w:val="24"/>
-        </w:rPr>
-      </w:pPr>
-    </w:p>
-    <w:p>
-      <w:pPr>
-        <w:spacing w:after="0"/>
-        <w:rPr>
-          <w:rFonts w:ascii="PhontPhreak's Handwriting" w:hAnsi="PhontPhreak's Handwriting"/>
-          <w:sz w:val="24"/>
-        </w:rPr>
-      </w:pPr>
-      <w:r>
-        <w:rPr>
-          <w:rFonts w:ascii="PhontPhreak's Handwriting" w:hAnsi="PhontPhreak's Handwriting"/>
-          <w:sz w:val="24"/>
-        </w:rPr>
-        <w:t>[date]</w:t>
-      </w:r>
-    </w:p>
-    <w:p>
-      <w:pPr>
-        <w:spacing w:after="0"/>
-        <w:rPr>
-          <w:rFonts w:ascii="PhontPhreak's Handwriting" w:hAnsi="PhontPhreak's Handwriting"/>
-          <w:sz w:val="24"/>
-        </w:rPr>
-      </w:pPr>
-      <w:r>
-        <w:rPr>
-          <w:rFonts w:ascii="PhontPhreak's Handwriting" w:hAnsi="PhontPhreak's Handwriting"/>
-          <w:sz w:val="24"/>
-        </w:rPr>
-        <w:t>Things have come to a point where I now fear to leave the house. It’s outside the [name], I’ve seen it in the flesh. It’s heads far more terrifying than I can remember. Please anyone… HELP ME!</w:t>
-      </w:r>
-    </w:p>
-    <w:p>
-      <w:pPr>
-        <w:spacing w:after="0"/>
-        <w:rPr>
-          <w:rFonts w:ascii="PhontPhreak's Handwriting" w:hAnsi="PhontPhreak's Handwriting"/>
-          <w:sz w:val="24"/>
-        </w:rPr>
-      </w:pPr>
-    </w:p>
-    <w:p>
-      <w:pPr>
-        <w:spacing w:after="0"/>
-        <w:rPr>
-          <w:rFonts w:ascii="PhontPhreak's Handwriting" w:hAnsi="PhontPhreak's Handwriting"/>
-          <w:sz w:val="24"/>
-        </w:rPr>
-      </w:pPr>
-      <w:r>
-        <w:rPr>
-          <w:rFonts w:ascii="PhontPhreak's Handwriting" w:hAnsi="PhontPhreak's Handwriting"/>
-          <w:sz w:val="24"/>
-        </w:rPr>
-        <w:t>[date]</w:t>
-      </w:r>
-    </w:p>
-    <w:p>
-      <w:pPr>
-        <w:spacing w:after="0"/>
-        <w:rPr>
-          <w:rFonts w:ascii="PhontPhreak's Handwriting" w:hAnsi="PhontPhreak's Handwriting"/>
-          <w:sz w:val="24"/>
-        </w:rPr>
-      </w:pPr>
-      <w:r>
-        <w:rPr>
-          <w:rFonts w:ascii="PhontPhreak's Handwriting" w:hAnsi="PhontPhreak's Handwriting"/>
-          <w:sz w:val="24"/>
-        </w:rPr>
-        <w:lastRenderedPageBreak/>
-        <w:t xml:space="preserve">I’ve gone too far. I’ve looked for things I never should have. If I could undo what I did, I would. I’ve called my brother asking for help but he’s rejected it as of course he sees me as nothing but a madman. </w:t>
-      </w:r>
-    </w:p>
-    <w:p>
-      <w:pPr>
-        <w:spacing w:after="0"/>
-        <w:rPr>
-          <w:rFonts w:ascii="PhontPhreak's Handwriting" w:hAnsi="PhontPhreak's Handwriting"/>
-          <w:sz w:val="24"/>
-        </w:rPr>
-      </w:pPr>
-    </w:p>
-    <w:p>
-      <w:pPr>
-        <w:spacing w:after="0"/>
-        <w:rPr>
-          <w:rFonts w:ascii="PhontPhreak's Handwriting" w:hAnsi="PhontPhreak's Handwriting"/>
-          <w:sz w:val="24"/>
-        </w:rPr>
-      </w:pPr>
-      <w:r>
-        <w:rPr>
-          <w:rFonts w:ascii="PhontPhreak's Handwriting" w:hAnsi="PhontPhreak's Handwriting"/>
-          <w:sz w:val="24"/>
-        </w:rPr>
-        <w:t>I don’t think I’ll live for much longer, I fear this may the last time I write. I’ve a letter to my niece, maybe she can erase my mistakes before someone else meets this terrible fate. I’m so sorry to you my young niece….</w:t>
-      </w:r>
-    </w:p>
-    <w:p>
-      <w:pPr>
-        <w:spacing w:after="0"/>
-      </w:pPr>
-    </w:p>
-    <w:p>
-      <w:pPr>
-        <w:spacing w:after="0"/>
-        <w:rPr>
-          <w:b/>
-        </w:rPr>
-      </w:pPr>
-      <w:r>
-        <w:rPr>
-          <w:b/>
-        </w:rPr>
-        <w:t>Message history:</w:t>
-      </w:r>
-    </w:p>
-    <w:p>
-      <w:pPr>
-        <w:spacing w:after="0"/>
-      </w:pPr>
-      <w:r>
-        <w:t>…</w:t>
-      </w:r>
-    </w:p>
-    <w:p>
-      <w:pPr>
-        <w:spacing w:after="0"/>
-      </w:pPr>
-      <w:r>
-        <w:t>Please</w:t>
-      </w:r>
-    </w:p>
-    <w:p>
-      <w:pPr>
-        <w:spacing w:after="0"/>
-      </w:pPr>
-      <w:r>
-        <w:t>…</w:t>
-      </w:r>
     </w:p>
     <w:p>
       <w:pPr>
